--- a/documentation/Документация_ЯсенАлександров_23621759.docx
+++ b/documentation/Документация_ЯсенАлександров_23621759.docx
@@ -3223,8 +3223,14 @@
     <w:p>
       <w:pPr>
         <w:pStyle w:val="a"/>
-      </w:pPr>
-      <w:r>
+        <w:rPr>
+          <w:color w:val="auto"/>
+        </w:rPr>
+      </w:pPr>
+      <w:r>
+        <w:rPr>
+          <w:color w:val="auto"/>
+        </w:rPr>
         <w:t>Проектът е организиран по слоев принцип, което улеснява поддръжката, разширяването и разделянето на отговорностите. Основните пакети са:</w:t>
       </w:r>
     </w:p>
@@ -3235,22 +3241,30 @@
           <w:ilvl w:val="0"/>
           <w:numId w:val="28"/>
         </w:numPr>
-      </w:pPr>
-      <w:r>
-        <w:rPr>
-          <w:b/>
-          <w:bCs/>
+        <w:rPr>
+          <w:color w:val="auto"/>
+        </w:rPr>
+      </w:pPr>
+      <w:r>
+        <w:rPr>
+          <w:b/>
+          <w:bCs/>
+          <w:color w:val="auto"/>
           <w:lang w:val="en-US"/>
         </w:rPr>
         <w:t>app</w:t>
       </w:r>
       <w:r>
         <w:rPr>
+          <w:color w:val="auto"/>
           <w:lang w:val="en-US"/>
         </w:rPr>
         <w:t xml:space="preserve"> – </w:t>
       </w:r>
       <w:r>
+        <w:rPr>
+          <w:color w:val="auto"/>
+        </w:rPr>
         <w:t>съдържа основните класове за стартиране и управление на приложението:</w:t>
       </w:r>
     </w:p>
@@ -3262,21 +3276,29 @@
           <w:numId w:val="28"/>
         </w:numPr>
         <w:ind w:left="1440"/>
-      </w:pPr>
-      <w:r>
-        <w:rPr>
-          <w:rFonts w:ascii="Consolas" w:hAnsi="Consolas"/>
+        <w:rPr>
+          <w:color w:val="auto"/>
+        </w:rPr>
+      </w:pPr>
+      <w:r>
+        <w:rPr>
+          <w:rFonts w:ascii="Consolas" w:hAnsi="Consolas"/>
+          <w:color w:val="auto"/>
           <w:lang w:val="en-US"/>
         </w:rPr>
         <w:t>Application</w:t>
       </w:r>
       <w:r>
         <w:rPr>
+          <w:color w:val="auto"/>
           <w:lang w:val="en-US"/>
         </w:rPr>
         <w:t xml:space="preserve"> – </w:t>
       </w:r>
       <w:r>
+        <w:rPr>
+          <w:color w:val="auto"/>
+        </w:rPr>
         <w:t>главен клас за стартиране на приложението.</w:t>
       </w:r>
     </w:p>
@@ -3288,11 +3310,15 @@
           <w:numId w:val="28"/>
         </w:numPr>
         <w:ind w:left="1440"/>
+        <w:rPr>
+          <w:color w:val="auto"/>
+        </w:rPr>
       </w:pPr>
       <w:proofErr w:type="spellStart"/>
       <w:r>
         <w:rPr>
           <w:rFonts w:ascii="Consolas" w:hAnsi="Consolas"/>
+          <w:color w:val="auto"/>
           <w:lang w:val="en-US"/>
         </w:rPr>
         <w:t>MenuClass</w:t>
@@ -3300,15 +3326,20 @@
       <w:proofErr w:type="spellEnd"/>
       <w:r>
         <w:rPr>
+          <w:color w:val="auto"/>
           <w:lang w:val="en-US"/>
         </w:rPr>
         <w:t xml:space="preserve"> – </w:t>
       </w:r>
       <w:r>
+        <w:rPr>
+          <w:color w:val="auto"/>
+        </w:rPr>
         <w:t>реализира потребителско меню</w:t>
       </w:r>
       <w:r>
         <w:rPr>
+          <w:color w:val="auto"/>
           <w:lang w:val="en-US"/>
         </w:rPr>
         <w:t>.</w:t>
@@ -3321,26 +3352,35 @@
           <w:ilvl w:val="0"/>
           <w:numId w:val="28"/>
         </w:numPr>
-      </w:pPr>
-      <w:r>
-        <w:rPr>
-          <w:b/>
-          <w:bCs/>
+        <w:rPr>
+          <w:color w:val="auto"/>
+        </w:rPr>
+      </w:pPr>
+      <w:r>
+        <w:rPr>
+          <w:b/>
+          <w:bCs/>
+          <w:color w:val="auto"/>
           <w:lang w:val="en-US"/>
         </w:rPr>
         <w:t>exceptions</w:t>
       </w:r>
       <w:r>
         <w:rPr>
+          <w:color w:val="auto"/>
           <w:lang w:val="en-US"/>
         </w:rPr>
         <w:t xml:space="preserve"> </w:t>
       </w:r>
       <w:r>
+        <w:rPr>
+          <w:color w:val="auto"/>
+        </w:rPr>
         <w:t>– предназначен за обработка на изключения</w:t>
       </w:r>
       <w:r>
         <w:rPr>
+          <w:color w:val="auto"/>
           <w:lang w:val="en-US"/>
         </w:rPr>
         <w:t>.</w:t>
@@ -3354,11 +3394,15 @@
           <w:numId w:val="28"/>
         </w:numPr>
         <w:ind w:left="1440"/>
+        <w:rPr>
+          <w:color w:val="auto"/>
+        </w:rPr>
       </w:pPr>
       <w:proofErr w:type="spellStart"/>
       <w:r>
         <w:rPr>
           <w:rFonts w:ascii="Consolas" w:hAnsi="Consolas"/>
+          <w:color w:val="auto"/>
           <w:lang w:val="en-US"/>
         </w:rPr>
         <w:t>ErrorByReading</w:t>
@@ -3366,15 +3410,20 @@
       <w:proofErr w:type="spellEnd"/>
       <w:r>
         <w:rPr>
+          <w:color w:val="auto"/>
           <w:lang w:val="en-US"/>
         </w:rPr>
         <w:t xml:space="preserve"> – </w:t>
       </w:r>
       <w:r>
+        <w:rPr>
+          <w:color w:val="auto"/>
+        </w:rPr>
         <w:t>грешка при четене на файл</w:t>
       </w:r>
       <w:r>
         <w:rPr>
+          <w:color w:val="auto"/>
           <w:lang w:val="en-US"/>
         </w:rPr>
         <w:t>.</w:t>
@@ -3387,12 +3436,16 @@
           <w:ilvl w:val="0"/>
           <w:numId w:val="28"/>
         </w:numPr>
+        <w:rPr>
+          <w:color w:val="auto"/>
+        </w:rPr>
       </w:pPr>
       <w:proofErr w:type="spellStart"/>
       <w:r>
         <w:rPr>
           <w:b/>
           <w:bCs/>
+          <w:color w:val="auto"/>
           <w:lang w:val="en-US"/>
         </w:rPr>
         <w:t>fileManage</w:t>
@@ -3400,11 +3453,15 @@
       <w:proofErr w:type="spellEnd"/>
       <w:r>
         <w:rPr>
+          <w:color w:val="auto"/>
           <w:lang w:val="en-US"/>
         </w:rPr>
         <w:t xml:space="preserve"> – </w:t>
       </w:r>
       <w:r>
+        <w:rPr>
+          <w:color w:val="auto"/>
+        </w:rPr>
         <w:t>съдържа логика за работа с файлове:</w:t>
       </w:r>
     </w:p>
@@ -3416,11 +3473,15 @@
           <w:numId w:val="28"/>
         </w:numPr>
         <w:ind w:left="1440"/>
+        <w:rPr>
+          <w:color w:val="auto"/>
+        </w:rPr>
       </w:pPr>
       <w:proofErr w:type="spellStart"/>
       <w:r>
         <w:rPr>
           <w:rFonts w:ascii="Consolas" w:hAnsi="Consolas"/>
+          <w:color w:val="auto"/>
           <w:lang w:val="en-US"/>
         </w:rPr>
         <w:t>FileManager</w:t>
@@ -3429,6 +3490,7 @@
       <w:r>
         <w:rPr>
           <w:rFonts w:ascii="Consolas" w:hAnsi="Consolas"/>
+          <w:color w:val="auto"/>
           <w:lang w:val="en-US"/>
         </w:rPr>
         <w:t xml:space="preserve">, </w:t>
@@ -3437,6 +3499,7 @@
       <w:r>
         <w:rPr>
           <w:rFonts w:ascii="Consolas" w:hAnsi="Consolas"/>
+          <w:color w:val="auto"/>
           <w:lang w:val="en-US"/>
         </w:rPr>
         <w:t>FileRead</w:t>
@@ -3445,6 +3508,7 @@
       <w:r>
         <w:rPr>
           <w:rFonts w:ascii="Consolas" w:hAnsi="Consolas"/>
+          <w:color w:val="auto"/>
           <w:lang w:val="en-US"/>
         </w:rPr>
         <w:t xml:space="preserve">, </w:t>
@@ -3453,6 +3517,7 @@
       <w:r>
         <w:rPr>
           <w:rFonts w:ascii="Consolas" w:hAnsi="Consolas"/>
+          <w:color w:val="auto"/>
           <w:lang w:val="en-US"/>
         </w:rPr>
         <w:t>FileWrite</w:t>
@@ -3461,17 +3526,22 @@
       <w:r>
         <w:rPr>
           <w:rFonts w:ascii="Consolas" w:hAnsi="Consolas"/>
+          <w:color w:val="auto"/>
           <w:lang w:val="en-US"/>
         </w:rPr>
         <w:t xml:space="preserve"> </w:t>
       </w:r>
       <w:r>
         <w:rPr>
+          <w:color w:val="auto"/>
           <w:lang w:val="en-US"/>
         </w:rPr>
         <w:t xml:space="preserve">– </w:t>
       </w:r>
       <w:r>
+        <w:rPr>
+          <w:color w:val="auto"/>
+        </w:rPr>
         <w:t>управление на четене/запис на файлове.</w:t>
       </w:r>
     </w:p>
@@ -3482,22 +3552,30 @@
           <w:ilvl w:val="0"/>
           <w:numId w:val="28"/>
         </w:numPr>
-      </w:pPr>
-      <w:r>
-        <w:rPr>
-          <w:b/>
-          <w:bCs/>
+        <w:rPr>
+          <w:color w:val="auto"/>
+        </w:rPr>
+      </w:pPr>
+      <w:r>
+        <w:rPr>
+          <w:b/>
+          <w:bCs/>
+          <w:color w:val="auto"/>
           <w:lang w:val="en-US"/>
         </w:rPr>
         <w:t>input</w:t>
       </w:r>
       <w:r>
         <w:rPr>
+          <w:color w:val="auto"/>
           <w:lang w:val="en-US"/>
         </w:rPr>
         <w:t xml:space="preserve"> – </w:t>
       </w:r>
       <w:r>
+        <w:rPr>
+          <w:color w:val="auto"/>
+        </w:rPr>
         <w:t>събира всички класове, свързани с въвеждане на данни:</w:t>
       </w:r>
     </w:p>
@@ -3511,12 +3589,14 @@
         <w:ind w:left="1440"/>
         <w:rPr>
           <w:rFonts w:ascii="Consolas" w:hAnsi="Consolas"/>
+          <w:color w:val="auto"/>
         </w:rPr>
       </w:pPr>
       <w:proofErr w:type="spellStart"/>
       <w:r>
         <w:rPr>
           <w:rFonts w:ascii="Consolas" w:hAnsi="Consolas"/>
+          <w:color w:val="auto"/>
           <w:lang w:val="en-US"/>
         </w:rPr>
         <w:t>ActivityInput</w:t>
@@ -3525,6 +3605,7 @@
       <w:r>
         <w:rPr>
           <w:rFonts w:ascii="Consolas" w:hAnsi="Consolas"/>
+          <w:color w:val="auto"/>
           <w:lang w:val="en-US"/>
         </w:rPr>
         <w:t xml:space="preserve">, </w:t>
@@ -3533,6 +3614,7 @@
       <w:r>
         <w:rPr>
           <w:rFonts w:ascii="Consolas" w:hAnsi="Consolas"/>
+          <w:color w:val="auto"/>
           <w:lang w:val="en-US"/>
         </w:rPr>
         <w:t>FileInput</w:t>
@@ -3541,6 +3623,7 @@
       <w:r>
         <w:rPr>
           <w:rFonts w:ascii="Consolas" w:hAnsi="Consolas"/>
+          <w:color w:val="auto"/>
           <w:lang w:val="en-US"/>
         </w:rPr>
         <w:t xml:space="preserve">, </w:t>
@@ -3549,6 +3632,7 @@
       <w:r>
         <w:rPr>
           <w:rFonts w:ascii="Consolas" w:hAnsi="Consolas"/>
+          <w:color w:val="auto"/>
           <w:lang w:val="en-US"/>
         </w:rPr>
         <w:t>GuestInput</w:t>
@@ -3557,6 +3641,7 @@
       <w:r>
         <w:rPr>
           <w:rFonts w:ascii="Consolas" w:hAnsi="Consolas"/>
+          <w:color w:val="auto"/>
           <w:lang w:val="en-US"/>
         </w:rPr>
         <w:t xml:space="preserve">, </w:t>
@@ -3565,6 +3650,7 @@
       <w:r>
         <w:rPr>
           <w:rFonts w:ascii="Consolas" w:hAnsi="Consolas"/>
+          <w:color w:val="auto"/>
           <w:lang w:val="en-US"/>
         </w:rPr>
         <w:t>HotelInput</w:t>
@@ -3573,6 +3659,7 @@
       <w:r>
         <w:rPr>
           <w:rFonts w:ascii="Consolas" w:hAnsi="Consolas"/>
+          <w:color w:val="auto"/>
           <w:lang w:val="en-US"/>
         </w:rPr>
         <w:t xml:space="preserve">, </w:t>
@@ -3581,6 +3668,7 @@
       <w:r>
         <w:rPr>
           <w:rFonts w:ascii="Consolas" w:hAnsi="Consolas"/>
+          <w:color w:val="auto"/>
           <w:lang w:val="en-US"/>
         </w:rPr>
         <w:t>ReservationInput</w:t>
@@ -3589,6 +3677,7 @@
       <w:r>
         <w:rPr>
           <w:rFonts w:ascii="Consolas" w:hAnsi="Consolas"/>
+          <w:color w:val="auto"/>
           <w:lang w:val="en-US"/>
         </w:rPr>
         <w:t xml:space="preserve">, </w:t>
@@ -3597,6 +3686,7 @@
       <w:r>
         <w:rPr>
           <w:rFonts w:ascii="Consolas" w:hAnsi="Consolas"/>
+          <w:color w:val="auto"/>
           <w:lang w:val="en-US"/>
         </w:rPr>
         <w:t>RoomInput</w:t>
@@ -3605,6 +3695,7 @@
       <w:r>
         <w:rPr>
           <w:rFonts w:ascii="Consolas" w:hAnsi="Consolas"/>
+          <w:color w:val="auto"/>
           <w:lang w:val="en-US"/>
         </w:rPr>
         <w:t xml:space="preserve">, </w:t>
@@ -3613,6 +3704,7 @@
       <w:r>
         <w:rPr>
           <w:rFonts w:ascii="Consolas" w:hAnsi="Consolas"/>
+          <w:color w:val="auto"/>
           <w:lang w:val="en-US"/>
         </w:rPr>
         <w:t>ValidateInput</w:t>
@@ -3621,6 +3713,7 @@
       <w:r>
         <w:rPr>
           <w:rFonts w:ascii="Consolas" w:hAnsi="Consolas"/>
+          <w:color w:val="auto"/>
           <w:lang w:val="en-US"/>
         </w:rPr>
         <w:t xml:space="preserve">, </w:t>
@@ -3629,6 +3722,7 @@
       <w:r>
         <w:rPr>
           <w:rFonts w:ascii="Consolas" w:hAnsi="Consolas"/>
+          <w:color w:val="auto"/>
           <w:lang w:val="en-US"/>
         </w:rPr>
         <w:t>InputHelper</w:t>
@@ -3637,6 +3731,7 @@
       <w:r>
         <w:rPr>
           <w:rFonts w:ascii="Consolas" w:hAnsi="Consolas"/>
+          <w:color w:val="auto"/>
           <w:lang w:val="en-US"/>
         </w:rPr>
         <w:t>.</w:t>
@@ -3651,37 +3746,51 @@
         </w:numPr>
         <w:rPr>
           <w:rFonts w:ascii="Consolas" w:hAnsi="Consolas"/>
-        </w:rPr>
-      </w:pPr>
-      <w:r>
-        <w:rPr>
-          <w:b/>
-          <w:bCs/>
-          <w:lang w:val="en-US"/>
-        </w:rPr>
-        <w:t>Interfaces</w:t>
-      </w:r>
-      <w:r>
-        <w:rPr>
-          <w:rFonts w:ascii="Consolas" w:hAnsi="Consolas"/>
+          <w:color w:val="auto"/>
+        </w:rPr>
+      </w:pPr>
+      <w:r>
+        <w:rPr>
+          <w:b/>
+          <w:bCs/>
+          <w:color w:val="auto"/>
+          <w:lang w:val="en-US"/>
+        </w:rPr>
+        <w:t>i</w:t>
+      </w:r>
+      <w:r>
+        <w:rPr>
+          <w:b/>
+          <w:bCs/>
+          <w:color w:val="auto"/>
+          <w:lang w:val="en-US"/>
+        </w:rPr>
+        <w:t>nterfaces</w:t>
+      </w:r>
+      <w:r>
+        <w:rPr>
+          <w:rFonts w:ascii="Consolas" w:hAnsi="Consolas"/>
+          <w:color w:val="auto"/>
           <w:lang w:val="en-US"/>
         </w:rPr>
         <w:t xml:space="preserve"> </w:t>
       </w:r>
       <w:r>
         <w:rPr>
+          <w:color w:val="auto"/>
           <w:lang w:val="en-US"/>
         </w:rPr>
         <w:t>–</w:t>
       </w:r>
       <w:r>
-        <w:t xml:space="preserve"> </w:t>
-      </w:r>
-      <w:r>
-        <w:t>дефинира интерфейси за услугите (</w:t>
-      </w:r>
-      <w:r>
-        <w:rPr>
+        <w:rPr>
+          <w:color w:val="auto"/>
+        </w:rPr>
+        <w:t xml:space="preserve"> дефинира интерфейси за услугите (</w:t>
+      </w:r>
+      <w:r>
+        <w:rPr>
+          <w:color w:val="auto"/>
           <w:lang w:val="en-US"/>
         </w:rPr>
         <w:t>services).</w:t>
@@ -3698,6 +3807,7 @@
         <w:jc w:val="left"/>
         <w:rPr>
           <w:rFonts w:ascii="Consolas" w:hAnsi="Consolas"/>
+          <w:color w:val="auto"/>
         </w:rPr>
       </w:pPr>
       <w:proofErr w:type="spellStart"/>
@@ -3706,6 +3816,7 @@
           <w:rFonts w:ascii="Consolas" w:hAnsi="Consolas"/>
           <w:b/>
           <w:bCs/>
+          <w:color w:val="auto"/>
           <w:lang w:val="en-US"/>
         </w:rPr>
         <w:t>GuestServiceInterface</w:t>
@@ -3716,6 +3827,7 @@
           <w:rFonts w:ascii="Consolas" w:hAnsi="Consolas"/>
           <w:b/>
           <w:bCs/>
+          <w:color w:val="auto"/>
           <w:lang w:val="en-US"/>
         </w:rPr>
         <w:t xml:space="preserve">, </w:t>
@@ -3726,6 +3838,7 @@
           <w:rFonts w:ascii="Consolas" w:hAnsi="Consolas"/>
           <w:b/>
           <w:bCs/>
+          <w:color w:val="auto"/>
           <w:lang w:val="en-US"/>
         </w:rPr>
         <w:t>HotelServiceInterface</w:t>
@@ -3736,6 +3849,7 @@
           <w:rFonts w:ascii="Consolas" w:hAnsi="Consolas"/>
           <w:b/>
           <w:bCs/>
+          <w:color w:val="auto"/>
           <w:lang w:val="en-US"/>
         </w:rPr>
         <w:t xml:space="preserve">, </w:t>
@@ -3746,6 +3860,7 @@
           <w:rFonts w:ascii="Consolas" w:hAnsi="Consolas"/>
           <w:b/>
           <w:bCs/>
+          <w:color w:val="auto"/>
           <w:lang w:val="en-US"/>
         </w:rPr>
         <w:t>RoomServiceInterface</w:t>
@@ -3756,6 +3871,7 @@
           <w:rFonts w:ascii="Consolas" w:hAnsi="Consolas"/>
           <w:b/>
           <w:bCs/>
+          <w:color w:val="auto"/>
           <w:lang w:val="en-US"/>
         </w:rPr>
         <w:t xml:space="preserve">, </w:t>
@@ -3766,6 +3882,7 @@
           <w:rFonts w:ascii="Consolas" w:hAnsi="Consolas"/>
           <w:b/>
           <w:bCs/>
+          <w:color w:val="auto"/>
           <w:lang w:val="en-US"/>
         </w:rPr>
         <w:t>ReservationServiceInterface</w:t>
@@ -3776,6 +3893,29 @@
           <w:rFonts w:ascii="Consolas" w:hAnsi="Consolas"/>
           <w:b/>
           <w:bCs/>
+          <w:color w:val="auto"/>
+          <w:lang w:val="en-US"/>
+        </w:rPr>
+        <w:t xml:space="preserve">, </w:t>
+      </w:r>
+      <w:proofErr w:type="spellStart"/>
+      <w:r>
+        <w:rPr>
+          <w:rFonts w:ascii="Consolas" w:hAnsi="Consolas"/>
+          <w:b/>
+          <w:bCs/>
+          <w:color w:val="auto"/>
+          <w:lang w:val="en-US"/>
+        </w:rPr>
+        <w:t>MenuAction</w:t>
+      </w:r>
+      <w:proofErr w:type="spellEnd"/>
+      <w:r>
+        <w:rPr>
+          <w:rFonts w:ascii="Consolas" w:hAnsi="Consolas"/>
+          <w:b/>
+          <w:bCs/>
+          <w:color w:val="auto"/>
           <w:lang w:val="en-US"/>
         </w:rPr>
         <w:t>.</w:t>
@@ -3789,23 +3929,44 @@
           <w:numId w:val="28"/>
         </w:numPr>
         <w:jc w:val="left"/>
-      </w:pPr>
-      <w:r>
-        <w:rPr>
-          <w:b/>
-          <w:bCs/>
-          <w:lang w:val="en-US"/>
-        </w:rPr>
-        <w:t>model</w:t>
-      </w:r>
-      <w:r>
-        <w:t xml:space="preserve"> – съдържа моделите на данни, които представят обекти от реалния свят в системата</w:t>
-      </w:r>
-      <w:r>
-        <w:rPr>
-          <w:lang w:val="en-US"/>
-        </w:rPr>
-        <w:t>.</w:t>
+        <w:rPr>
+          <w:color w:val="auto"/>
+        </w:rPr>
+      </w:pPr>
+      <w:r>
+        <w:rPr>
+          <w:b/>
+          <w:bCs/>
+          <w:color w:val="auto"/>
+          <w:lang w:val="en-US"/>
+        </w:rPr>
+        <w:t xml:space="preserve">menus </w:t>
+      </w:r>
+      <w:r>
+        <w:rPr>
+          <w:color w:val="auto"/>
+          <w:lang w:val="en-US"/>
+        </w:rPr>
+        <w:t xml:space="preserve">– </w:t>
+      </w:r>
+      <w:r>
+        <w:rPr>
+          <w:color w:val="auto"/>
+        </w:rPr>
+        <w:t>съдържа всички класове</w:t>
+      </w:r>
+      <w:r>
+        <w:rPr>
+          <w:color w:val="auto"/>
+          <w:lang w:val="en-US"/>
+        </w:rPr>
+        <w:t xml:space="preserve"> </w:t>
+      </w:r>
+      <w:r>
+        <w:rPr>
+          <w:color w:val="auto"/>
+        </w:rPr>
+        <w:t>менюта</w:t>
       </w:r>
     </w:p>
     <w:p>
@@ -3821,17 +3982,131 @@
           <w:rFonts w:ascii="Consolas" w:hAnsi="Consolas"/>
           <w:b/>
           <w:bCs/>
-        </w:rPr>
-      </w:pPr>
-      <w:r>
-        <w:rPr>
-          <w:rFonts w:ascii="Consolas" w:hAnsi="Consolas"/>
-          <w:b/>
-          <w:bCs/>
-          <w:lang w:val="en-US"/>
-        </w:rPr>
-        <w:t>Guest, Hotel, Room, Reservation, Activity, Date, View.</w:t>
-      </w:r>
+          <w:color w:val="auto"/>
+        </w:rPr>
+      </w:pPr>
+      <w:proofErr w:type="spellStart"/>
+      <w:r>
+        <w:rPr>
+          <w:rFonts w:ascii="Consolas" w:hAnsi="Consolas"/>
+          <w:b/>
+          <w:bCs/>
+          <w:color w:val="auto"/>
+          <w:lang w:val="en-US"/>
+        </w:rPr>
+        <w:t>AddingMenu</w:t>
+      </w:r>
+      <w:proofErr w:type="spellEnd"/>
+      <w:r>
+        <w:rPr>
+          <w:rFonts w:ascii="Consolas" w:hAnsi="Consolas"/>
+          <w:b/>
+          <w:bCs/>
+          <w:color w:val="auto"/>
+          <w:lang w:val="en-US"/>
+        </w:rPr>
+        <w:t xml:space="preserve">, </w:t>
+      </w:r>
+      <w:proofErr w:type="spellStart"/>
+      <w:r>
+        <w:rPr>
+          <w:rFonts w:ascii="Consolas" w:hAnsi="Consolas"/>
+          <w:b/>
+          <w:bCs/>
+          <w:color w:val="auto"/>
+          <w:lang w:val="en-US"/>
+        </w:rPr>
+        <w:t>DisplayingMenu</w:t>
+      </w:r>
+      <w:proofErr w:type="spellEnd"/>
+      <w:r>
+        <w:rPr>
+          <w:rFonts w:ascii="Consolas" w:hAnsi="Consolas"/>
+          <w:b/>
+          <w:bCs/>
+          <w:color w:val="auto"/>
+          <w:lang w:val="en-US"/>
+        </w:rPr>
+        <w:t xml:space="preserve">, </w:t>
+      </w:r>
+      <w:proofErr w:type="spellStart"/>
+      <w:r>
+        <w:rPr>
+          <w:rFonts w:ascii="Consolas" w:hAnsi="Consolas"/>
+          <w:b/>
+          <w:bCs/>
+          <w:color w:val="auto"/>
+          <w:lang w:val="en-US"/>
+        </w:rPr>
+        <w:t>FileMenu</w:t>
+      </w:r>
+      <w:proofErr w:type="spellEnd"/>
+      <w:r>
+        <w:rPr>
+          <w:rFonts w:ascii="Consolas" w:hAnsi="Consolas"/>
+          <w:b/>
+          <w:bCs/>
+          <w:color w:val="auto"/>
+          <w:lang w:val="en-US"/>
+        </w:rPr>
+        <w:t xml:space="preserve">, </w:t>
+      </w:r>
+      <w:proofErr w:type="spellStart"/>
+      <w:r>
+        <w:rPr>
+          <w:rFonts w:ascii="Consolas" w:hAnsi="Consolas"/>
+          <w:b/>
+          <w:bCs/>
+          <w:color w:val="auto"/>
+          <w:lang w:val="en-US"/>
+        </w:rPr>
+        <w:t>HotelManageMenu</w:t>
+      </w:r>
+      <w:proofErr w:type="spellEnd"/>
+      <w:r>
+        <w:rPr>
+          <w:rFonts w:ascii="Consolas" w:hAnsi="Consolas"/>
+          <w:b/>
+          <w:bCs/>
+          <w:color w:val="auto"/>
+          <w:lang w:val="en-US"/>
+        </w:rPr>
+        <w:t xml:space="preserve">, </w:t>
+      </w:r>
+      <w:proofErr w:type="spellStart"/>
+      <w:r>
+        <w:rPr>
+          <w:rFonts w:ascii="Consolas" w:hAnsi="Consolas"/>
+          <w:b/>
+          <w:bCs/>
+          <w:color w:val="auto"/>
+          <w:lang w:val="en-US"/>
+        </w:rPr>
+        <w:t>MainMenu</w:t>
+      </w:r>
+      <w:proofErr w:type="spellEnd"/>
+      <w:r>
+        <w:rPr>
+          <w:rFonts w:ascii="Consolas" w:hAnsi="Consolas"/>
+          <w:b/>
+          <w:bCs/>
+          <w:color w:val="auto"/>
+          <w:lang w:val="en-US"/>
+        </w:rPr>
+        <w:t xml:space="preserve">, </w:t>
+      </w:r>
+      <w:proofErr w:type="spellStart"/>
+      <w:r>
+        <w:rPr>
+          <w:rFonts w:ascii="Consolas" w:hAnsi="Consolas"/>
+          <w:b/>
+          <w:bCs/>
+          <w:color w:val="auto"/>
+          <w:lang w:val="en-US"/>
+        </w:rPr>
+        <w:t>MenuModel</w:t>
+      </w:r>
+      <w:proofErr w:type="spellEnd"/>
     </w:p>
     <w:p>
       <w:pPr>
@@ -3841,29 +4116,33 @@
           <w:numId w:val="28"/>
         </w:numPr>
         <w:jc w:val="left"/>
-      </w:pPr>
-      <w:r>
-        <w:rPr>
-          <w:b/>
-          <w:bCs/>
-          <w:lang w:val="en-US"/>
-        </w:rPr>
-        <w:t>service</w:t>
-      </w:r>
-      <w:r>
-        <w:rPr>
+        <w:rPr>
+          <w:color w:val="auto"/>
+        </w:rPr>
+      </w:pPr>
+      <w:proofErr w:type="spellStart"/>
+      <w:r>
+        <w:rPr>
+          <w:b/>
+          <w:bCs/>
+          <w:color w:val="auto"/>
+          <w:lang w:val="en-US"/>
+        </w:rPr>
+        <w:t>menuActions</w:t>
+      </w:r>
+      <w:proofErr w:type="spellEnd"/>
+      <w:r>
+        <w:rPr>
+          <w:color w:val="auto"/>
           <w:lang w:val="en-US"/>
         </w:rPr>
         <w:t xml:space="preserve"> – </w:t>
       </w:r>
       <w:r>
-        <w:t>съдържа класовете, нужни за съхранение и обработка на данните в системата</w:t>
-      </w:r>
-      <w:r>
-        <w:rPr>
-          <w:lang w:val="en-US"/>
-        </w:rPr>
-        <w:t>.</w:t>
+        <w:rPr>
+          <w:color w:val="auto"/>
+        </w:rPr>
+        <w:t>съдържа пакети с всички опции, които потребителя може да използва.</w:t>
       </w:r>
     </w:p>
     <w:p>
@@ -3876,17 +4155,1308 @@
         <w:ind w:left="1440"/>
         <w:jc w:val="left"/>
         <w:rPr>
-          <w:rFonts w:ascii="Consolas" w:hAnsi="Consolas"/>
-          <w:b/>
-          <w:bCs/>
+          <w:color w:val="auto"/>
         </w:rPr>
       </w:pPr>
       <w:proofErr w:type="spellStart"/>
       <w:r>
         <w:rPr>
-          <w:rFonts w:ascii="Consolas" w:hAnsi="Consolas"/>
-          <w:b/>
-          <w:bCs/>
+          <w:b/>
+          <w:bCs/>
+          <w:color w:val="auto"/>
+          <w:lang w:val="en-US"/>
+        </w:rPr>
+        <w:t>addingMenuActions</w:t>
+      </w:r>
+      <w:proofErr w:type="spellEnd"/>
+      <w:r>
+        <w:rPr>
+          <w:color w:val="auto"/>
+          <w:lang w:val="en-US"/>
+        </w:rPr>
+        <w:t xml:space="preserve"> – </w:t>
+      </w:r>
+      <w:r>
+        <w:rPr>
+          <w:color w:val="auto"/>
+        </w:rPr>
+        <w:t xml:space="preserve">пакет съдържащ класове свързани с класа </w:t>
+      </w:r>
+      <w:proofErr w:type="spellStart"/>
+      <w:r>
+        <w:rPr>
+          <w:b/>
+          <w:bCs/>
+          <w:color w:val="auto"/>
+          <w:lang w:val="en-US"/>
+        </w:rPr>
+        <w:t>AddingMenu</w:t>
+      </w:r>
+      <w:proofErr w:type="spellEnd"/>
+    </w:p>
+    <w:p>
+      <w:pPr>
+        <w:pStyle w:val="a"/>
+        <w:numPr>
+          <w:ilvl w:val="0"/>
+          <w:numId w:val="28"/>
+        </w:numPr>
+        <w:ind w:left="2160"/>
+        <w:jc w:val="left"/>
+        <w:rPr>
+          <w:rFonts w:ascii="Consolas" w:hAnsi="Consolas"/>
+          <w:b/>
+          <w:bCs/>
+          <w:color w:val="auto"/>
+        </w:rPr>
+      </w:pPr>
+      <w:proofErr w:type="spellStart"/>
+      <w:r>
+        <w:rPr>
+          <w:rFonts w:ascii="Consolas" w:hAnsi="Consolas"/>
+          <w:b/>
+          <w:bCs/>
+          <w:color w:val="auto"/>
+          <w:lang w:val="en-US"/>
+        </w:rPr>
+        <w:t>AddActivityAction</w:t>
+      </w:r>
+      <w:proofErr w:type="spellEnd"/>
+      <w:r>
+        <w:rPr>
+          <w:rFonts w:ascii="Consolas" w:hAnsi="Consolas"/>
+          <w:b/>
+          <w:bCs/>
+          <w:color w:val="auto"/>
+          <w:lang w:val="en-US"/>
+        </w:rPr>
+        <w:t xml:space="preserve">, </w:t>
+      </w:r>
+      <w:proofErr w:type="spellStart"/>
+      <w:r>
+        <w:rPr>
+          <w:rFonts w:ascii="Consolas" w:hAnsi="Consolas"/>
+          <w:b/>
+          <w:bCs/>
+          <w:color w:val="auto"/>
+          <w:lang w:val="en-US"/>
+        </w:rPr>
+        <w:t>AddGuestAction</w:t>
+      </w:r>
+      <w:proofErr w:type="spellEnd"/>
+      <w:r>
+        <w:rPr>
+          <w:rFonts w:ascii="Consolas" w:hAnsi="Consolas"/>
+          <w:b/>
+          <w:bCs/>
+          <w:color w:val="auto"/>
+          <w:lang w:val="en-US"/>
+        </w:rPr>
+        <w:t xml:space="preserve">, </w:t>
+      </w:r>
+      <w:proofErr w:type="spellStart"/>
+      <w:r>
+        <w:rPr>
+          <w:rFonts w:ascii="Consolas" w:hAnsi="Consolas"/>
+          <w:b/>
+          <w:bCs/>
+          <w:color w:val="auto"/>
+          <w:lang w:val="en-US"/>
+        </w:rPr>
+        <w:t>AddGuestToActivityAction</w:t>
+      </w:r>
+      <w:proofErr w:type="spellEnd"/>
+      <w:r>
+        <w:rPr>
+          <w:rFonts w:ascii="Consolas" w:hAnsi="Consolas"/>
+          <w:b/>
+          <w:bCs/>
+          <w:color w:val="auto"/>
+          <w:lang w:val="en-US"/>
+        </w:rPr>
+        <w:t xml:space="preserve">, </w:t>
+      </w:r>
+      <w:proofErr w:type="spellStart"/>
+      <w:r>
+        <w:rPr>
+          <w:rFonts w:ascii="Consolas" w:hAnsi="Consolas"/>
+          <w:b/>
+          <w:bCs/>
+          <w:color w:val="auto"/>
+          <w:lang w:val="en-US"/>
+        </w:rPr>
+        <w:t>AddReservationAction</w:t>
+      </w:r>
+      <w:proofErr w:type="spellEnd"/>
+      <w:r>
+        <w:rPr>
+          <w:rFonts w:ascii="Consolas" w:hAnsi="Consolas"/>
+          <w:b/>
+          <w:bCs/>
+          <w:color w:val="auto"/>
+          <w:lang w:val="en-US"/>
+        </w:rPr>
+        <w:t xml:space="preserve">, </w:t>
+      </w:r>
+      <w:proofErr w:type="spellStart"/>
+      <w:r>
+        <w:rPr>
+          <w:rFonts w:ascii="Consolas" w:hAnsi="Consolas"/>
+          <w:b/>
+          <w:bCs/>
+          <w:color w:val="auto"/>
+          <w:lang w:val="en-US"/>
+        </w:rPr>
+        <w:t>AddRoomAction</w:t>
+      </w:r>
+      <w:proofErr w:type="spellEnd"/>
+    </w:p>
+    <w:p>
+      <w:pPr>
+        <w:pStyle w:val="a"/>
+        <w:numPr>
+          <w:ilvl w:val="0"/>
+          <w:numId w:val="28"/>
+        </w:numPr>
+        <w:ind w:left="1440"/>
+        <w:jc w:val="left"/>
+        <w:rPr>
+          <w:color w:val="auto"/>
+        </w:rPr>
+      </w:pPr>
+      <w:proofErr w:type="spellStart"/>
+      <w:r>
+        <w:rPr>
+          <w:b/>
+          <w:bCs/>
+          <w:color w:val="auto"/>
+          <w:lang w:val="en-US"/>
+        </w:rPr>
+        <w:lastRenderedPageBreak/>
+        <w:t>displayingMenuActions</w:t>
+      </w:r>
+      <w:proofErr w:type="spellEnd"/>
+      <w:r>
+        <w:rPr>
+          <w:b/>
+          <w:bCs/>
+          <w:color w:val="auto"/>
+          <w:lang w:val="en-US"/>
+        </w:rPr>
+        <w:t xml:space="preserve"> -</w:t>
+      </w:r>
+      <w:r>
+        <w:rPr>
+          <w:color w:val="auto"/>
+          <w:lang w:val="en-US"/>
+        </w:rPr>
+        <w:t xml:space="preserve"> </w:t>
+      </w:r>
+      <w:r>
+        <w:rPr>
+          <w:color w:val="auto"/>
+        </w:rPr>
+        <w:t xml:space="preserve">пакет съдържащ класове свързани с класа </w:t>
+      </w:r>
+      <w:proofErr w:type="spellStart"/>
+      <w:r>
+        <w:rPr>
+          <w:b/>
+          <w:bCs/>
+          <w:color w:val="auto"/>
+          <w:lang w:val="en-US"/>
+        </w:rPr>
+        <w:t>Displaying</w:t>
+      </w:r>
+      <w:r>
+        <w:rPr>
+          <w:b/>
+          <w:bCs/>
+          <w:color w:val="auto"/>
+          <w:lang w:val="en-US"/>
+        </w:rPr>
+        <w:t>Menu</w:t>
+      </w:r>
+      <w:proofErr w:type="spellEnd"/>
+    </w:p>
+    <w:p>
+      <w:pPr>
+        <w:pStyle w:val="a"/>
+        <w:numPr>
+          <w:ilvl w:val="0"/>
+          <w:numId w:val="28"/>
+        </w:numPr>
+        <w:ind w:left="2160"/>
+        <w:jc w:val="left"/>
+        <w:rPr>
+          <w:rFonts w:ascii="Consolas" w:hAnsi="Consolas"/>
+          <w:b/>
+          <w:bCs/>
+          <w:color w:val="auto"/>
+        </w:rPr>
+      </w:pPr>
+      <w:proofErr w:type="spellStart"/>
+      <w:r>
+        <w:rPr>
+          <w:rFonts w:ascii="Consolas" w:hAnsi="Consolas"/>
+          <w:b/>
+          <w:bCs/>
+          <w:color w:val="auto"/>
+          <w:lang w:val="en-US"/>
+        </w:rPr>
+        <w:t>AllActivitiesWithGuestsAction</w:t>
+      </w:r>
+      <w:proofErr w:type="spellEnd"/>
+      <w:r>
+        <w:rPr>
+          <w:rFonts w:ascii="Consolas" w:hAnsi="Consolas"/>
+          <w:b/>
+          <w:bCs/>
+          <w:color w:val="auto"/>
+          <w:lang w:val="en-US"/>
+        </w:rPr>
+        <w:t xml:space="preserve">, </w:t>
+      </w:r>
+      <w:proofErr w:type="spellStart"/>
+      <w:r>
+        <w:rPr>
+          <w:rFonts w:ascii="Consolas" w:hAnsi="Consolas"/>
+          <w:b/>
+          <w:bCs/>
+          <w:color w:val="auto"/>
+          <w:lang w:val="en-US"/>
+        </w:rPr>
+        <w:t>AllActivitiesWithoutGuestsAction</w:t>
+      </w:r>
+      <w:proofErr w:type="spellEnd"/>
+      <w:r>
+        <w:rPr>
+          <w:rFonts w:ascii="Consolas" w:hAnsi="Consolas"/>
+          <w:b/>
+          <w:bCs/>
+          <w:color w:val="auto"/>
+          <w:lang w:val="en-US"/>
+        </w:rPr>
+        <w:t xml:space="preserve">, </w:t>
+      </w:r>
+      <w:proofErr w:type="spellStart"/>
+      <w:r>
+        <w:rPr>
+          <w:rFonts w:ascii="Consolas" w:hAnsi="Consolas"/>
+          <w:b/>
+          <w:bCs/>
+          <w:color w:val="auto"/>
+          <w:lang w:val="en-US"/>
+        </w:rPr>
+        <w:t>AllFreeRoomsAction</w:t>
+      </w:r>
+      <w:proofErr w:type="spellEnd"/>
+      <w:r>
+        <w:rPr>
+          <w:rFonts w:ascii="Consolas" w:hAnsi="Consolas"/>
+          <w:b/>
+          <w:bCs/>
+          <w:color w:val="auto"/>
+          <w:lang w:val="en-US"/>
+        </w:rPr>
+        <w:t xml:space="preserve">, </w:t>
+      </w:r>
+      <w:proofErr w:type="spellStart"/>
+      <w:r>
+        <w:rPr>
+          <w:rFonts w:ascii="Consolas" w:hAnsi="Consolas"/>
+          <w:b/>
+          <w:bCs/>
+          <w:color w:val="auto"/>
+          <w:lang w:val="en-US"/>
+        </w:rPr>
+        <w:t>AllGuestsAction</w:t>
+      </w:r>
+      <w:proofErr w:type="spellEnd"/>
+      <w:r>
+        <w:rPr>
+          <w:rFonts w:ascii="Consolas" w:hAnsi="Consolas"/>
+          <w:b/>
+          <w:bCs/>
+          <w:color w:val="auto"/>
+          <w:lang w:val="en-US"/>
+        </w:rPr>
+        <w:t xml:space="preserve">, </w:t>
+      </w:r>
+      <w:proofErr w:type="spellStart"/>
+      <w:r>
+        <w:rPr>
+          <w:rFonts w:ascii="Consolas" w:hAnsi="Consolas"/>
+          <w:b/>
+          <w:bCs/>
+          <w:color w:val="auto"/>
+          <w:lang w:val="en-US"/>
+        </w:rPr>
+        <w:t>AllOccupiedRoomsAction</w:t>
+      </w:r>
+      <w:proofErr w:type="spellEnd"/>
+      <w:r>
+        <w:rPr>
+          <w:rFonts w:ascii="Consolas" w:hAnsi="Consolas"/>
+          <w:b/>
+          <w:bCs/>
+          <w:color w:val="auto"/>
+          <w:lang w:val="en-US"/>
+        </w:rPr>
+        <w:t xml:space="preserve">, </w:t>
+      </w:r>
+      <w:proofErr w:type="spellStart"/>
+      <w:r>
+        <w:rPr>
+          <w:rFonts w:ascii="Consolas" w:hAnsi="Consolas"/>
+          <w:b/>
+          <w:bCs/>
+          <w:color w:val="auto"/>
+          <w:lang w:val="en-US"/>
+        </w:rPr>
+        <w:t>AllReservationsAction</w:t>
+      </w:r>
+      <w:proofErr w:type="spellEnd"/>
+      <w:r>
+        <w:rPr>
+          <w:rFonts w:ascii="Consolas" w:hAnsi="Consolas"/>
+          <w:b/>
+          <w:bCs/>
+          <w:color w:val="auto"/>
+          <w:lang w:val="en-US"/>
+        </w:rPr>
+        <w:t xml:space="preserve">, </w:t>
+      </w:r>
+      <w:proofErr w:type="spellStart"/>
+      <w:r>
+        <w:rPr>
+          <w:rFonts w:ascii="Consolas" w:hAnsi="Consolas"/>
+          <w:b/>
+          <w:bCs/>
+          <w:color w:val="auto"/>
+          <w:lang w:val="en-US"/>
+        </w:rPr>
+        <w:t>AllRoomsAction</w:t>
+      </w:r>
+      <w:proofErr w:type="spellEnd"/>
+      <w:r>
+        <w:rPr>
+          <w:rFonts w:ascii="Consolas" w:hAnsi="Consolas"/>
+          <w:b/>
+          <w:bCs/>
+          <w:color w:val="auto"/>
+          <w:lang w:val="en-US"/>
+        </w:rPr>
+        <w:t xml:space="preserve">, </w:t>
+      </w:r>
+      <w:proofErr w:type="spellStart"/>
+      <w:r>
+        <w:rPr>
+          <w:rFonts w:ascii="Consolas" w:hAnsi="Consolas"/>
+          <w:b/>
+          <w:bCs/>
+          <w:color w:val="auto"/>
+          <w:lang w:val="en-US"/>
+        </w:rPr>
+        <w:t>HotelInfoAction</w:t>
+      </w:r>
+      <w:proofErr w:type="spellEnd"/>
+      <w:r>
+        <w:rPr>
+          <w:rFonts w:ascii="Consolas" w:hAnsi="Consolas"/>
+          <w:b/>
+          <w:bCs/>
+          <w:color w:val="auto"/>
+          <w:lang w:val="en-US"/>
+        </w:rPr>
+        <w:t>.</w:t>
+      </w:r>
+    </w:p>
+    <w:p>
+      <w:pPr>
+        <w:pStyle w:val="a"/>
+        <w:numPr>
+          <w:ilvl w:val="0"/>
+          <w:numId w:val="28"/>
+        </w:numPr>
+        <w:ind w:left="1440"/>
+        <w:jc w:val="left"/>
+        <w:rPr>
+          <w:color w:val="auto"/>
+        </w:rPr>
+      </w:pPr>
+      <w:proofErr w:type="spellStart"/>
+      <w:r>
+        <w:rPr>
+          <w:b/>
+          <w:bCs/>
+          <w:color w:val="auto"/>
+          <w:lang w:val="en-US"/>
+        </w:rPr>
+        <w:t>exitMenuActions</w:t>
+      </w:r>
+      <w:proofErr w:type="spellEnd"/>
+      <w:r>
+        <w:rPr>
+          <w:b/>
+          <w:bCs/>
+          <w:color w:val="auto"/>
+          <w:lang w:val="en-US"/>
+        </w:rPr>
+        <w:t xml:space="preserve"> -</w:t>
+      </w:r>
+      <w:r>
+        <w:rPr>
+          <w:color w:val="auto"/>
+          <w:lang w:val="en-US"/>
+        </w:rPr>
+        <w:t xml:space="preserve"> </w:t>
+      </w:r>
+      <w:r>
+        <w:rPr>
+          <w:color w:val="auto"/>
+        </w:rPr>
+        <w:t xml:space="preserve">пакет съдържащ класове </w:t>
+      </w:r>
+      <w:r>
+        <w:rPr>
+          <w:color w:val="auto"/>
+        </w:rPr>
+        <w:t>за прекратяване на меню</w:t>
+      </w:r>
+    </w:p>
+    <w:p>
+      <w:pPr>
+        <w:pStyle w:val="a"/>
+        <w:numPr>
+          <w:ilvl w:val="0"/>
+          <w:numId w:val="28"/>
+        </w:numPr>
+        <w:ind w:left="2160"/>
+        <w:jc w:val="left"/>
+        <w:rPr>
+          <w:rFonts w:ascii="Consolas" w:hAnsi="Consolas"/>
+          <w:b/>
+          <w:bCs/>
+          <w:color w:val="auto"/>
+        </w:rPr>
+      </w:pPr>
+      <w:proofErr w:type="spellStart"/>
+      <w:r>
+        <w:rPr>
+          <w:rFonts w:ascii="Consolas" w:hAnsi="Consolas"/>
+          <w:b/>
+          <w:bCs/>
+          <w:color w:val="auto"/>
+          <w:lang w:val="en-US"/>
+        </w:rPr>
+        <w:t>ExitMainMenuAction</w:t>
+      </w:r>
+      <w:proofErr w:type="spellEnd"/>
+      <w:r>
+        <w:rPr>
+          <w:rFonts w:ascii="Consolas" w:hAnsi="Consolas"/>
+          <w:b/>
+          <w:bCs/>
+          <w:color w:val="auto"/>
+          <w:lang w:val="en-US"/>
+        </w:rPr>
+        <w:t xml:space="preserve">, </w:t>
+      </w:r>
+      <w:proofErr w:type="spellStart"/>
+      <w:r>
+        <w:rPr>
+          <w:rFonts w:ascii="Consolas" w:hAnsi="Consolas"/>
+          <w:b/>
+          <w:bCs/>
+          <w:color w:val="auto"/>
+          <w:lang w:val="en-US"/>
+        </w:rPr>
+        <w:t>ExitMenuAction</w:t>
+      </w:r>
+      <w:proofErr w:type="spellEnd"/>
+      <w:r>
+        <w:rPr>
+          <w:rFonts w:ascii="Consolas" w:hAnsi="Consolas"/>
+          <w:b/>
+          <w:bCs/>
+          <w:color w:val="auto"/>
+          <w:lang w:val="en-US"/>
+        </w:rPr>
+        <w:t>.</w:t>
+      </w:r>
+    </w:p>
+    <w:p>
+      <w:pPr>
+        <w:pStyle w:val="a"/>
+        <w:numPr>
+          <w:ilvl w:val="0"/>
+          <w:numId w:val="28"/>
+        </w:numPr>
+        <w:ind w:left="1440"/>
+        <w:jc w:val="left"/>
+        <w:rPr>
+          <w:color w:val="auto"/>
+        </w:rPr>
+      </w:pPr>
+      <w:proofErr w:type="spellStart"/>
+      <w:r>
+        <w:rPr>
+          <w:b/>
+          <w:bCs/>
+          <w:color w:val="auto"/>
+          <w:lang w:val="en-US"/>
+        </w:rPr>
+        <w:t>fileMenuActions</w:t>
+      </w:r>
+      <w:proofErr w:type="spellEnd"/>
+      <w:r>
+        <w:rPr>
+          <w:b/>
+          <w:bCs/>
+          <w:color w:val="auto"/>
+          <w:lang w:val="en-US"/>
+        </w:rPr>
+        <w:t xml:space="preserve"> -</w:t>
+      </w:r>
+      <w:r>
+        <w:rPr>
+          <w:color w:val="auto"/>
+          <w:lang w:val="en-US"/>
+        </w:rPr>
+        <w:t xml:space="preserve"> </w:t>
+      </w:r>
+      <w:r>
+        <w:rPr>
+          <w:color w:val="auto"/>
+        </w:rPr>
+        <w:t xml:space="preserve">пакет съдържащ класове свързани с класа </w:t>
+      </w:r>
+      <w:proofErr w:type="spellStart"/>
+      <w:r>
+        <w:rPr>
+          <w:b/>
+          <w:bCs/>
+          <w:color w:val="auto"/>
+          <w:lang w:val="en-US"/>
+        </w:rPr>
+        <w:t>File</w:t>
+      </w:r>
+      <w:r>
+        <w:rPr>
+          <w:b/>
+          <w:bCs/>
+          <w:color w:val="auto"/>
+          <w:lang w:val="en-US"/>
+        </w:rPr>
+        <w:t>Menu</w:t>
+      </w:r>
+      <w:proofErr w:type="spellEnd"/>
+    </w:p>
+    <w:p>
+      <w:pPr>
+        <w:pStyle w:val="a"/>
+        <w:numPr>
+          <w:ilvl w:val="0"/>
+          <w:numId w:val="28"/>
+        </w:numPr>
+        <w:ind w:left="2160"/>
+        <w:jc w:val="left"/>
+        <w:rPr>
+          <w:rFonts w:ascii="Consolas" w:hAnsi="Consolas"/>
+          <w:color w:val="auto"/>
+        </w:rPr>
+      </w:pPr>
+      <w:proofErr w:type="spellStart"/>
+      <w:r>
+        <w:rPr>
+          <w:rFonts w:ascii="Consolas" w:hAnsi="Consolas"/>
+          <w:b/>
+          <w:bCs/>
+          <w:color w:val="auto"/>
+          <w:lang w:val="en-US"/>
+        </w:rPr>
+        <w:t>CloseAction</w:t>
+      </w:r>
+      <w:proofErr w:type="spellEnd"/>
+      <w:r>
+        <w:rPr>
+          <w:rFonts w:ascii="Consolas" w:hAnsi="Consolas"/>
+          <w:b/>
+          <w:bCs/>
+          <w:color w:val="auto"/>
+          <w:lang w:val="en-US"/>
+        </w:rPr>
+        <w:t xml:space="preserve">, </w:t>
+      </w:r>
+      <w:proofErr w:type="spellStart"/>
+      <w:r>
+        <w:rPr>
+          <w:rFonts w:ascii="Consolas" w:hAnsi="Consolas"/>
+          <w:b/>
+          <w:bCs/>
+          <w:color w:val="auto"/>
+          <w:lang w:val="en-US"/>
+        </w:rPr>
+        <w:t>HelpAction</w:t>
+      </w:r>
+      <w:proofErr w:type="spellEnd"/>
+      <w:r>
+        <w:rPr>
+          <w:rFonts w:ascii="Consolas" w:hAnsi="Consolas"/>
+          <w:b/>
+          <w:bCs/>
+          <w:color w:val="auto"/>
+          <w:lang w:val="en-US"/>
+        </w:rPr>
+        <w:t xml:space="preserve">, </w:t>
+      </w:r>
+      <w:proofErr w:type="spellStart"/>
+      <w:r>
+        <w:rPr>
+          <w:rFonts w:ascii="Consolas" w:hAnsi="Consolas"/>
+          <w:b/>
+          <w:bCs/>
+          <w:color w:val="auto"/>
+          <w:lang w:val="en-US"/>
+        </w:rPr>
+        <w:t>OpenAction</w:t>
+      </w:r>
+      <w:proofErr w:type="spellEnd"/>
+      <w:r>
+        <w:rPr>
+          <w:rFonts w:ascii="Consolas" w:hAnsi="Consolas"/>
+          <w:b/>
+          <w:bCs/>
+          <w:color w:val="auto"/>
+          <w:lang w:val="en-US"/>
+        </w:rPr>
+        <w:t xml:space="preserve">, </w:t>
+      </w:r>
+      <w:proofErr w:type="spellStart"/>
+      <w:r>
+        <w:rPr>
+          <w:rFonts w:ascii="Consolas" w:hAnsi="Consolas"/>
+          <w:b/>
+          <w:bCs/>
+          <w:color w:val="auto"/>
+          <w:lang w:val="en-US"/>
+        </w:rPr>
+        <w:t>SaveAction</w:t>
+      </w:r>
+      <w:proofErr w:type="spellEnd"/>
+      <w:r>
+        <w:rPr>
+          <w:rFonts w:ascii="Consolas" w:hAnsi="Consolas"/>
+          <w:b/>
+          <w:bCs/>
+          <w:color w:val="auto"/>
+          <w:lang w:val="en-US"/>
+        </w:rPr>
+        <w:t xml:space="preserve">, </w:t>
+      </w:r>
+      <w:proofErr w:type="spellStart"/>
+      <w:r>
+        <w:rPr>
+          <w:rFonts w:ascii="Consolas" w:hAnsi="Consolas"/>
+          <w:b/>
+          <w:bCs/>
+          <w:color w:val="auto"/>
+          <w:lang w:val="en-US"/>
+        </w:rPr>
+        <w:t>SaveAsAction</w:t>
+      </w:r>
+      <w:proofErr w:type="spellEnd"/>
+      <w:r>
+        <w:rPr>
+          <w:rFonts w:ascii="Consolas" w:hAnsi="Consolas"/>
+          <w:color w:val="auto"/>
+          <w:lang w:val="en-US"/>
+        </w:rPr>
+        <w:t>.</w:t>
+      </w:r>
+    </w:p>
+    <w:p>
+      <w:pPr>
+        <w:pStyle w:val="a"/>
+        <w:numPr>
+          <w:ilvl w:val="0"/>
+          <w:numId w:val="28"/>
+        </w:numPr>
+        <w:ind w:left="1440"/>
+        <w:jc w:val="left"/>
+        <w:rPr>
+          <w:color w:val="auto"/>
+        </w:rPr>
+      </w:pPr>
+      <w:proofErr w:type="spellStart"/>
+      <w:r>
+        <w:rPr>
+          <w:b/>
+          <w:bCs/>
+          <w:color w:val="auto"/>
+          <w:lang w:val="en-US"/>
+        </w:rPr>
+        <w:t>hotelManageMenuActions</w:t>
+      </w:r>
+      <w:proofErr w:type="spellEnd"/>
+      <w:r>
+        <w:rPr>
+          <w:b/>
+          <w:bCs/>
+          <w:color w:val="auto"/>
+          <w:lang w:val="en-US"/>
+        </w:rPr>
+        <w:t xml:space="preserve"> -</w:t>
+      </w:r>
+      <w:r>
+        <w:rPr>
+          <w:color w:val="auto"/>
+          <w:lang w:val="en-US"/>
+        </w:rPr>
+        <w:t xml:space="preserve"> </w:t>
+      </w:r>
+      <w:r>
+        <w:rPr>
+          <w:color w:val="auto"/>
+        </w:rPr>
+        <w:t xml:space="preserve">пакет съдържащ класове свързани с класа </w:t>
+      </w:r>
+      <w:proofErr w:type="spellStart"/>
+      <w:r>
+        <w:rPr>
+          <w:b/>
+          <w:bCs/>
+          <w:color w:val="auto"/>
+          <w:lang w:val="en-US"/>
+        </w:rPr>
+        <w:t>HotelManage</w:t>
+      </w:r>
+      <w:r>
+        <w:rPr>
+          <w:b/>
+          <w:bCs/>
+          <w:color w:val="auto"/>
+          <w:lang w:val="en-US"/>
+        </w:rPr>
+        <w:t>Menu</w:t>
+      </w:r>
+      <w:proofErr w:type="spellEnd"/>
+    </w:p>
+    <w:p>
+      <w:pPr>
+        <w:pStyle w:val="a"/>
+        <w:numPr>
+          <w:ilvl w:val="0"/>
+          <w:numId w:val="28"/>
+        </w:numPr>
+        <w:ind w:left="2160"/>
+        <w:jc w:val="left"/>
+        <w:rPr>
+          <w:rFonts w:ascii="Consolas" w:hAnsi="Consolas"/>
+          <w:b/>
+          <w:bCs/>
+          <w:color w:val="auto"/>
+        </w:rPr>
+      </w:pPr>
+      <w:proofErr w:type="spellStart"/>
+      <w:r>
+        <w:rPr>
+          <w:rFonts w:ascii="Consolas" w:hAnsi="Consolas"/>
+          <w:b/>
+          <w:bCs/>
+          <w:color w:val="auto"/>
+          <w:lang w:val="en-US"/>
+        </w:rPr>
+        <w:t>AddingMenuAction</w:t>
+      </w:r>
+      <w:proofErr w:type="spellEnd"/>
+      <w:r>
+        <w:rPr>
+          <w:rFonts w:ascii="Consolas" w:hAnsi="Consolas"/>
+          <w:b/>
+          <w:bCs/>
+          <w:color w:val="auto"/>
+          <w:lang w:val="en-US"/>
+        </w:rPr>
+        <w:t xml:space="preserve">, </w:t>
+      </w:r>
+      <w:proofErr w:type="spellStart"/>
+      <w:r>
+        <w:rPr>
+          <w:rFonts w:ascii="Consolas" w:hAnsi="Consolas"/>
+          <w:b/>
+          <w:bCs/>
+          <w:color w:val="auto"/>
+          <w:lang w:val="en-US"/>
+        </w:rPr>
+        <w:t>DisplayingMenuAction</w:t>
+      </w:r>
+      <w:proofErr w:type="spellEnd"/>
+      <w:r>
+        <w:rPr>
+          <w:rFonts w:ascii="Consolas" w:hAnsi="Consolas"/>
+          <w:b/>
+          <w:bCs/>
+          <w:color w:val="auto"/>
+          <w:lang w:val="en-US"/>
+        </w:rPr>
+        <w:t>.</w:t>
+      </w:r>
+    </w:p>
+    <w:p>
+      <w:pPr>
+        <w:pStyle w:val="a"/>
+        <w:numPr>
+          <w:ilvl w:val="0"/>
+          <w:numId w:val="28"/>
+        </w:numPr>
+        <w:ind w:left="1440"/>
+        <w:jc w:val="left"/>
+        <w:rPr>
+          <w:color w:val="auto"/>
+        </w:rPr>
+      </w:pPr>
+      <w:proofErr w:type="spellStart"/>
+      <w:r>
+        <w:rPr>
+          <w:b/>
+          <w:bCs/>
+          <w:color w:val="auto"/>
+          <w:lang w:val="en-US"/>
+        </w:rPr>
+        <w:t>mainMenuActions</w:t>
+      </w:r>
+      <w:proofErr w:type="spellEnd"/>
+      <w:r>
+        <w:rPr>
+          <w:b/>
+          <w:bCs/>
+          <w:color w:val="auto"/>
+          <w:lang w:val="en-US"/>
+        </w:rPr>
+        <w:t xml:space="preserve"> -</w:t>
+      </w:r>
+      <w:r>
+        <w:rPr>
+          <w:color w:val="auto"/>
+          <w:lang w:val="en-US"/>
+        </w:rPr>
+        <w:t xml:space="preserve"> </w:t>
+      </w:r>
+      <w:r>
+        <w:rPr>
+          <w:color w:val="auto"/>
+        </w:rPr>
+        <w:t xml:space="preserve">пакет съдържащ класове свързани с класа </w:t>
+      </w:r>
+      <w:proofErr w:type="spellStart"/>
+      <w:r>
+        <w:rPr>
+          <w:b/>
+          <w:bCs/>
+          <w:color w:val="auto"/>
+          <w:lang w:val="en-US"/>
+        </w:rPr>
+        <w:t>Main</w:t>
+      </w:r>
+      <w:r>
+        <w:rPr>
+          <w:b/>
+          <w:bCs/>
+          <w:color w:val="auto"/>
+          <w:lang w:val="en-US"/>
+        </w:rPr>
+        <w:t>Menu</w:t>
+      </w:r>
+      <w:proofErr w:type="spellEnd"/>
+    </w:p>
+    <w:p>
+      <w:pPr>
+        <w:pStyle w:val="a"/>
+        <w:numPr>
+          <w:ilvl w:val="0"/>
+          <w:numId w:val="28"/>
+        </w:numPr>
+        <w:ind w:left="2160"/>
+        <w:jc w:val="left"/>
+        <w:rPr>
+          <w:rFonts w:ascii="Consolas" w:hAnsi="Consolas"/>
+          <w:b/>
+          <w:bCs/>
+          <w:color w:val="auto"/>
+        </w:rPr>
+      </w:pPr>
+      <w:proofErr w:type="spellStart"/>
+      <w:r>
+        <w:rPr>
+          <w:rFonts w:ascii="Consolas" w:hAnsi="Consolas"/>
+          <w:b/>
+          <w:bCs/>
+          <w:color w:val="auto"/>
+          <w:lang w:val="en-US"/>
+        </w:rPr>
+        <w:t>ActivityByIdAction</w:t>
+      </w:r>
+      <w:proofErr w:type="spellEnd"/>
+      <w:r>
+        <w:rPr>
+          <w:rFonts w:ascii="Consolas" w:hAnsi="Consolas"/>
+          <w:b/>
+          <w:bCs/>
+          <w:color w:val="auto"/>
+          <w:lang w:val="en-US"/>
+        </w:rPr>
+        <w:t xml:space="preserve">, </w:t>
+      </w:r>
+      <w:proofErr w:type="spellStart"/>
+      <w:r>
+        <w:rPr>
+          <w:rFonts w:ascii="Consolas" w:hAnsi="Consolas"/>
+          <w:b/>
+          <w:bCs/>
+          <w:color w:val="auto"/>
+          <w:lang w:val="en-US"/>
+        </w:rPr>
+        <w:t>ActivityByRoomNumberAction</w:t>
+      </w:r>
+      <w:proofErr w:type="spellEnd"/>
+      <w:r>
+        <w:rPr>
+          <w:rFonts w:ascii="Consolas" w:hAnsi="Consolas"/>
+          <w:b/>
+          <w:bCs/>
+          <w:color w:val="auto"/>
+          <w:lang w:val="en-US"/>
+        </w:rPr>
+        <w:t xml:space="preserve">, </w:t>
+      </w:r>
+      <w:proofErr w:type="spellStart"/>
+      <w:r>
+        <w:rPr>
+          <w:rFonts w:ascii="Consolas" w:hAnsi="Consolas"/>
+          <w:b/>
+          <w:bCs/>
+          <w:color w:val="auto"/>
+          <w:lang w:val="en-US"/>
+        </w:rPr>
+        <w:t>AvailableAction</w:t>
+      </w:r>
+      <w:proofErr w:type="spellEnd"/>
+      <w:r>
+        <w:rPr>
+          <w:rFonts w:ascii="Consolas" w:hAnsi="Consolas"/>
+          <w:b/>
+          <w:bCs/>
+          <w:color w:val="auto"/>
+          <w:lang w:val="en-US"/>
+        </w:rPr>
+        <w:t xml:space="preserve">, </w:t>
+      </w:r>
+      <w:proofErr w:type="spellStart"/>
+      <w:r>
+        <w:rPr>
+          <w:rFonts w:ascii="Consolas" w:hAnsi="Consolas"/>
+          <w:b/>
+          <w:bCs/>
+          <w:color w:val="auto"/>
+          <w:lang w:val="en-US"/>
+        </w:rPr>
+        <w:t>CheckInAction</w:t>
+      </w:r>
+      <w:proofErr w:type="spellEnd"/>
+      <w:r>
+        <w:rPr>
+          <w:rFonts w:ascii="Consolas" w:hAnsi="Consolas"/>
+          <w:b/>
+          <w:bCs/>
+          <w:color w:val="auto"/>
+          <w:lang w:val="en-US"/>
+        </w:rPr>
+        <w:t xml:space="preserve">, </w:t>
+      </w:r>
+      <w:proofErr w:type="spellStart"/>
+      <w:r>
+        <w:rPr>
+          <w:rFonts w:ascii="Consolas" w:hAnsi="Consolas"/>
+          <w:b/>
+          <w:bCs/>
+          <w:color w:val="auto"/>
+          <w:lang w:val="en-US"/>
+        </w:rPr>
+        <w:t>CheckOutAction</w:t>
+      </w:r>
+      <w:proofErr w:type="spellEnd"/>
+      <w:r>
+        <w:rPr>
+          <w:rFonts w:ascii="Consolas" w:hAnsi="Consolas"/>
+          <w:b/>
+          <w:bCs/>
+          <w:color w:val="auto"/>
+          <w:lang w:val="en-US"/>
+        </w:rPr>
+        <w:t xml:space="preserve">, </w:t>
+      </w:r>
+      <w:proofErr w:type="spellStart"/>
+      <w:r>
+        <w:rPr>
+          <w:rFonts w:ascii="Consolas" w:hAnsi="Consolas"/>
+          <w:b/>
+          <w:bCs/>
+          <w:color w:val="auto"/>
+          <w:lang w:val="en-US"/>
+        </w:rPr>
+        <w:t>FileMenuAction</w:t>
+      </w:r>
+      <w:proofErr w:type="spellEnd"/>
+      <w:r>
+        <w:rPr>
+          <w:rFonts w:ascii="Consolas" w:hAnsi="Consolas"/>
+          <w:b/>
+          <w:bCs/>
+          <w:color w:val="auto"/>
+          <w:lang w:val="en-US"/>
+        </w:rPr>
+        <w:t xml:space="preserve">, </w:t>
+      </w:r>
+      <w:proofErr w:type="spellStart"/>
+      <w:r>
+        <w:rPr>
+          <w:rFonts w:ascii="Consolas" w:hAnsi="Consolas"/>
+          <w:b/>
+          <w:bCs/>
+          <w:color w:val="auto"/>
+          <w:lang w:val="en-US"/>
+        </w:rPr>
+        <w:t>FindRoomAction</w:t>
+      </w:r>
+      <w:proofErr w:type="spellEnd"/>
+      <w:r>
+        <w:rPr>
+          <w:rFonts w:ascii="Consolas" w:hAnsi="Consolas"/>
+          <w:b/>
+          <w:bCs/>
+          <w:color w:val="auto"/>
+          <w:lang w:val="en-US"/>
+        </w:rPr>
+        <w:t xml:space="preserve">, </w:t>
+      </w:r>
+      <w:proofErr w:type="spellStart"/>
+      <w:r>
+        <w:rPr>
+          <w:rFonts w:ascii="Consolas" w:hAnsi="Consolas"/>
+          <w:b/>
+          <w:bCs/>
+          <w:color w:val="auto"/>
+          <w:lang w:val="en-US"/>
+        </w:rPr>
+        <w:t>FindRoomUrgentAction</w:t>
+      </w:r>
+      <w:proofErr w:type="spellEnd"/>
+      <w:r>
+        <w:rPr>
+          <w:rFonts w:ascii="Consolas" w:hAnsi="Consolas"/>
+          <w:b/>
+          <w:bCs/>
+          <w:color w:val="auto"/>
+          <w:lang w:val="en-US"/>
+        </w:rPr>
+        <w:t xml:space="preserve">, </w:t>
+      </w:r>
+      <w:proofErr w:type="spellStart"/>
+      <w:r>
+        <w:rPr>
+          <w:rFonts w:ascii="Consolas" w:hAnsi="Consolas"/>
+          <w:b/>
+          <w:bCs/>
+          <w:color w:val="auto"/>
+          <w:lang w:val="en-US"/>
+        </w:rPr>
+        <w:t>HotelManageMenuAction</w:t>
+      </w:r>
+      <w:proofErr w:type="spellEnd"/>
+      <w:r>
+        <w:rPr>
+          <w:rFonts w:ascii="Consolas" w:hAnsi="Consolas"/>
+          <w:b/>
+          <w:bCs/>
+          <w:color w:val="auto"/>
+          <w:lang w:val="en-US"/>
+        </w:rPr>
+        <w:t xml:space="preserve">, </w:t>
+      </w:r>
+      <w:proofErr w:type="spellStart"/>
+      <w:r>
+        <w:rPr>
+          <w:rFonts w:ascii="Consolas" w:hAnsi="Consolas"/>
+          <w:b/>
+          <w:bCs/>
+          <w:color w:val="auto"/>
+          <w:lang w:val="en-US"/>
+        </w:rPr>
+        <w:t>ReportAction</w:t>
+      </w:r>
+      <w:proofErr w:type="spellEnd"/>
+      <w:r>
+        <w:rPr>
+          <w:rFonts w:ascii="Consolas" w:hAnsi="Consolas"/>
+          <w:b/>
+          <w:bCs/>
+          <w:color w:val="auto"/>
+          <w:lang w:val="en-US"/>
+        </w:rPr>
+        <w:t xml:space="preserve">, </w:t>
+      </w:r>
+      <w:proofErr w:type="spellStart"/>
+      <w:r>
+        <w:rPr>
+          <w:rFonts w:ascii="Consolas" w:hAnsi="Consolas"/>
+          <w:b/>
+          <w:bCs/>
+          <w:color w:val="auto"/>
+          <w:lang w:val="en-US"/>
+        </w:rPr>
+        <w:t>UnavailableAction</w:t>
+      </w:r>
+      <w:proofErr w:type="spellEnd"/>
+      <w:r>
+        <w:rPr>
+          <w:rFonts w:ascii="Consolas" w:hAnsi="Consolas"/>
+          <w:b/>
+          <w:bCs/>
+          <w:color w:val="auto"/>
+          <w:lang w:val="en-US"/>
+        </w:rPr>
+        <w:t>.</w:t>
+      </w:r>
+    </w:p>
+    <w:p>
+      <w:pPr>
+        <w:pStyle w:val="a"/>
+        <w:numPr>
+          <w:ilvl w:val="0"/>
+          <w:numId w:val="28"/>
+        </w:numPr>
+        <w:jc w:val="left"/>
+        <w:rPr>
+          <w:color w:val="auto"/>
+        </w:rPr>
+      </w:pPr>
+      <w:r>
+        <w:rPr>
+          <w:b/>
+          <w:bCs/>
+          <w:color w:val="auto"/>
+          <w:lang w:val="en-US"/>
+        </w:rPr>
+        <w:t>model</w:t>
+      </w:r>
+      <w:r>
+        <w:rPr>
+          <w:color w:val="auto"/>
+        </w:rPr>
+        <w:t xml:space="preserve"> – съдържа моделите на данни, които представят обекти от реалния свят в системата</w:t>
+      </w:r>
+      <w:r>
+        <w:rPr>
+          <w:color w:val="auto"/>
+          <w:lang w:val="en-US"/>
+        </w:rPr>
+        <w:t>.</w:t>
+      </w:r>
+    </w:p>
+    <w:p>
+      <w:pPr>
+        <w:pStyle w:val="a"/>
+        <w:numPr>
+          <w:ilvl w:val="0"/>
+          <w:numId w:val="28"/>
+        </w:numPr>
+        <w:ind w:left="1440"/>
+        <w:jc w:val="left"/>
+        <w:rPr>
+          <w:rFonts w:ascii="Consolas" w:hAnsi="Consolas"/>
+          <w:b/>
+          <w:bCs/>
+          <w:color w:val="auto"/>
+        </w:rPr>
+      </w:pPr>
+      <w:r>
+        <w:rPr>
+          <w:rFonts w:ascii="Consolas" w:hAnsi="Consolas"/>
+          <w:b/>
+          <w:bCs/>
+          <w:color w:val="auto"/>
+          <w:lang w:val="en-US"/>
+        </w:rPr>
+        <w:t>Guest, Hotel, Room, Reservation, Activity, Date, View.</w:t>
+      </w:r>
+    </w:p>
+    <w:p>
+      <w:pPr>
+        <w:pStyle w:val="a"/>
+        <w:numPr>
+          <w:ilvl w:val="0"/>
+          <w:numId w:val="28"/>
+        </w:numPr>
+        <w:jc w:val="left"/>
+        <w:rPr>
+          <w:color w:val="auto"/>
+        </w:rPr>
+      </w:pPr>
+      <w:r>
+        <w:rPr>
+          <w:b/>
+          <w:bCs/>
+          <w:color w:val="auto"/>
+          <w:lang w:val="en-US"/>
+        </w:rPr>
+        <w:t>service</w:t>
+      </w:r>
+      <w:r>
+        <w:rPr>
+          <w:color w:val="auto"/>
+          <w:lang w:val="en-US"/>
+        </w:rPr>
+        <w:t xml:space="preserve"> – </w:t>
+      </w:r>
+      <w:r>
+        <w:rPr>
+          <w:color w:val="auto"/>
+        </w:rPr>
+        <w:t>съдържа класовете, нужни за съхранение и обработка на данните в системата</w:t>
+      </w:r>
+      <w:r>
+        <w:rPr>
+          <w:color w:val="auto"/>
+          <w:lang w:val="en-US"/>
+        </w:rPr>
+        <w:t>.</w:t>
+      </w:r>
+    </w:p>
+    <w:p>
+      <w:pPr>
+        <w:pStyle w:val="a"/>
+        <w:numPr>
+          <w:ilvl w:val="0"/>
+          <w:numId w:val="28"/>
+        </w:numPr>
+        <w:ind w:left="1440"/>
+        <w:jc w:val="left"/>
+        <w:rPr>
+          <w:rFonts w:ascii="Consolas" w:hAnsi="Consolas"/>
+          <w:b/>
+          <w:bCs/>
+          <w:color w:val="auto"/>
+        </w:rPr>
+      </w:pPr>
+      <w:proofErr w:type="spellStart"/>
+      <w:r>
+        <w:rPr>
+          <w:rFonts w:ascii="Consolas" w:hAnsi="Consolas"/>
+          <w:b/>
+          <w:bCs/>
+          <w:color w:val="auto"/>
           <w:lang w:val="en-US"/>
         </w:rPr>
         <w:t>GuestService</w:t>
@@ -3897,6 +5467,7 @@
           <w:rFonts w:ascii="Consolas" w:hAnsi="Consolas"/>
           <w:b/>
           <w:bCs/>
+          <w:color w:val="auto"/>
           <w:lang w:val="en-US"/>
         </w:rPr>
         <w:t xml:space="preserve">, </w:t>
@@ -3907,6 +5478,7 @@
           <w:rFonts w:ascii="Consolas" w:hAnsi="Consolas"/>
           <w:b/>
           <w:bCs/>
+          <w:color w:val="auto"/>
           <w:lang w:val="en-US"/>
         </w:rPr>
         <w:t>HotelService</w:t>
@@ -3917,6 +5489,7 @@
           <w:rFonts w:ascii="Consolas" w:hAnsi="Consolas"/>
           <w:b/>
           <w:bCs/>
+          <w:color w:val="auto"/>
           <w:lang w:val="en-US"/>
         </w:rPr>
         <w:t xml:space="preserve">, </w:t>
@@ -3927,6 +5500,7 @@
           <w:rFonts w:ascii="Consolas" w:hAnsi="Consolas"/>
           <w:b/>
           <w:bCs/>
+          <w:color w:val="auto"/>
           <w:lang w:val="en-US"/>
         </w:rPr>
         <w:t>RoomService</w:t>
@@ -3937,6 +5511,7 @@
           <w:rFonts w:ascii="Consolas" w:hAnsi="Consolas"/>
           <w:b/>
           <w:bCs/>
+          <w:color w:val="auto"/>
           <w:lang w:val="en-US"/>
         </w:rPr>
         <w:t xml:space="preserve">, </w:t>
@@ -3947,6 +5522,7 @@
           <w:rFonts w:ascii="Consolas" w:hAnsi="Consolas"/>
           <w:b/>
           <w:bCs/>
+          <w:color w:val="auto"/>
           <w:lang w:val="en-US"/>
         </w:rPr>
         <w:t>ReservationService</w:t>
@@ -3957,6 +5533,7 @@
           <w:rFonts w:ascii="Consolas" w:hAnsi="Consolas"/>
           <w:b/>
           <w:bCs/>
+          <w:color w:val="auto"/>
           <w:lang w:val="en-US"/>
         </w:rPr>
         <w:t xml:space="preserve">, </w:t>
@@ -3967,6 +5544,7 @@
           <w:rFonts w:ascii="Consolas" w:hAnsi="Consolas"/>
           <w:b/>
           <w:bCs/>
+          <w:color w:val="auto"/>
           <w:lang w:val="en-US"/>
         </w:rPr>
         <w:t>ActivityService</w:t>
@@ -3977,44 +5555,10 @@
           <w:rFonts w:ascii="Consolas" w:hAnsi="Consolas"/>
           <w:b/>
           <w:bCs/>
+          <w:color w:val="auto"/>
           <w:lang w:val="en-US"/>
         </w:rPr>
         <w:t>.</w:t>
-      </w:r>
-    </w:p>
-    <w:p>
-      <w:pPr>
-        <w:pStyle w:val="a"/>
-        <w:ind w:left="1440" w:firstLine="0"/>
-        <w:jc w:val="left"/>
-        <w:rPr>
-          <w:rFonts w:ascii="Consolas" w:hAnsi="Consolas"/>
-          <w:b/>
-          <w:bCs/>
-          <w:lang w:val="en-US"/>
-        </w:rPr>
-      </w:pPr>
-    </w:p>
-    <w:p>
-      <w:pPr>
-        <w:rPr>
-          <w:rFonts w:ascii="Consolas" w:eastAsiaTheme="majorEastAsia" w:hAnsi="Consolas" w:cs="Arial"/>
-          <w:b/>
-          <w:bCs/>
-          <w:color w:val="2F5496" w:themeColor="accent1" w:themeShade="BF"/>
-          <w:sz w:val="24"/>
-          <w:szCs w:val="24"/>
-          <w:lang w:val="en-US"/>
-        </w:rPr>
-      </w:pPr>
-      <w:r>
-        <w:rPr>
-          <w:rFonts w:ascii="Consolas" w:hAnsi="Consolas"/>
-          <w:b/>
-          <w:bCs/>
-          <w:lang w:val="en-US"/>
-        </w:rPr>
-        <w:br w:type="page"/>
       </w:r>
     </w:p>
     <w:p>
@@ -5689,21 +7233,24 @@
           <w:numId w:val="37"/>
         </w:numPr>
         <w:jc w:val="left"/>
-      </w:pPr>
-      <w:proofErr w:type="spellStart"/>
-      <w:r>
-        <w:rPr>
-          <w:rFonts w:ascii="Consolas" w:hAnsi="Consolas"/>
-          <w:b/>
-          <w:bCs/>
-          <w:color w:val="auto"/>
-          <w:lang w:val="en-US"/>
-        </w:rPr>
-        <w:t>MenuClass</w:t>
-      </w:r>
-      <w:proofErr w:type="spellEnd"/>
-      <w:r>
-        <w:rPr>
+        <w:rPr>
+          <w:rStyle w:val="a0"/>
+        </w:rPr>
+      </w:pPr>
+      <w:r>
+        <w:rPr>
+          <w:rStyle w:val="a0"/>
+          <w:rFonts w:ascii="Consolas" w:hAnsi="Consolas"/>
+          <w:b/>
+          <w:bCs/>
+          <w:color w:val="auto"/>
+          <w:lang w:val="en-US"/>
+        </w:rPr>
+        <w:t>Application</w:t>
+      </w:r>
+      <w:r>
+        <w:rPr>
+          <w:rStyle w:val="a0"/>
           <w:color w:val="auto"/>
           <w:lang w:val="en-US"/>
         </w:rPr>
@@ -5711,34 +7258,44 @@
       </w:r>
       <w:r>
         <w:rPr>
-          <w:color w:val="auto"/>
-        </w:rPr>
-        <w:t>управлява главното меню на приложението и всички негови подменюта.</w:t>
-      </w:r>
-    </w:p>
-    <w:p>
-      <w:pPr>
-        <w:pStyle w:val="a"/>
+          <w:rStyle w:val="a0"/>
+          <w:color w:val="auto"/>
+        </w:rPr>
+        <w:t>представлява начална точка на изпълнение на приложението.</w:t>
+      </w:r>
+    </w:p>
+    <w:p>
+      <w:pPr>
+        <w:pStyle w:val="3"/>
+      </w:pPr>
+      <w:r>
+        <w:t>Класове свързани с менютата</w:t>
+      </w:r>
+    </w:p>
+    <w:p>
+      <w:pPr>
+        <w:pStyle w:val="3"/>
         <w:numPr>
           <w:ilvl w:val="0"/>
-          <w:numId w:val="37"/>
+          <w:numId w:val="44"/>
         </w:numPr>
-        <w:jc w:val="left"/>
-      </w:pPr>
-      <w:r>
-        <w:rPr>
-          <w:rStyle w:val="a0"/>
-          <w:rFonts w:ascii="Consolas" w:hAnsi="Consolas"/>
-          <w:b/>
-          <w:bCs/>
-          <w:color w:val="auto"/>
-          <w:lang w:val="en-US"/>
-        </w:rPr>
-        <w:t>Application</w:t>
-      </w:r>
-      <w:r>
-        <w:rPr>
-          <w:rStyle w:val="a0"/>
+        <w:rPr>
+          <w:color w:val="auto"/>
+        </w:rPr>
+      </w:pPr>
+      <w:proofErr w:type="spellStart"/>
+      <w:r>
+        <w:rPr>
+          <w:b/>
+          <w:bCs/>
+          <w:color w:val="auto"/>
+          <w:lang w:val="en-US"/>
+        </w:rPr>
+        <w:t>AddingMenu</w:t>
+      </w:r>
+      <w:proofErr w:type="spellEnd"/>
+      <w:r>
+        <w:rPr>
           <w:color w:val="auto"/>
           <w:lang w:val="en-US"/>
         </w:rPr>
@@ -5746,10 +7303,203 @@
       </w:r>
       <w:r>
         <w:rPr>
-          <w:rStyle w:val="a0"/>
-          <w:color w:val="auto"/>
-        </w:rPr>
-        <w:t>представлява начална точка на изпълнение на приложението.</w:t>
+          <w:color w:val="auto"/>
+        </w:rPr>
+        <w:t>отговаря за менюто свързано с добавяне на нови обекти.</w:t>
+      </w:r>
+    </w:p>
+    <w:p>
+      <w:pPr>
+        <w:pStyle w:val="3"/>
+        <w:numPr>
+          <w:ilvl w:val="0"/>
+          <w:numId w:val="44"/>
+        </w:numPr>
+        <w:rPr>
+          <w:color w:val="auto"/>
+        </w:rPr>
+      </w:pPr>
+      <w:proofErr w:type="spellStart"/>
+      <w:r>
+        <w:rPr>
+          <w:b/>
+          <w:bCs/>
+          <w:color w:val="auto"/>
+          <w:lang w:val="en-US"/>
+        </w:rPr>
+        <w:t>DisplayingMenu</w:t>
+      </w:r>
+      <w:proofErr w:type="spellEnd"/>
+      <w:r>
+        <w:rPr>
+          <w:color w:val="auto"/>
+          <w:lang w:val="en-US"/>
+        </w:rPr>
+        <w:t xml:space="preserve"> –</w:t>
+      </w:r>
+      <w:r>
+        <w:rPr>
+          <w:color w:val="auto"/>
+        </w:rPr>
+        <w:t xml:space="preserve"> предоставя справки на потребителя</w:t>
+      </w:r>
+    </w:p>
+    <w:p>
+      <w:pPr>
+        <w:pStyle w:val="3"/>
+        <w:numPr>
+          <w:ilvl w:val="0"/>
+          <w:numId w:val="44"/>
+        </w:numPr>
+        <w:rPr>
+          <w:color w:val="auto"/>
+        </w:rPr>
+      </w:pPr>
+      <w:proofErr w:type="spellStart"/>
+      <w:r>
+        <w:rPr>
+          <w:b/>
+          <w:bCs/>
+          <w:color w:val="auto"/>
+          <w:lang w:val="en-US"/>
+        </w:rPr>
+        <w:t>FileMenu</w:t>
+      </w:r>
+      <w:proofErr w:type="spellEnd"/>
+      <w:r>
+        <w:rPr>
+          <w:color w:val="auto"/>
+          <w:lang w:val="en-US"/>
+        </w:rPr>
+        <w:t xml:space="preserve"> </w:t>
+      </w:r>
+      <w:r>
+        <w:rPr>
+          <w:color w:val="auto"/>
+          <w:lang w:val="en-US"/>
+        </w:rPr>
+        <w:t>–</w:t>
+      </w:r>
+      <w:r>
+        <w:rPr>
+          <w:color w:val="auto"/>
+          <w:lang w:val="en-US"/>
+        </w:rPr>
+        <w:t xml:space="preserve"> </w:t>
+      </w:r>
+      <w:r>
+        <w:rPr>
+          <w:color w:val="auto"/>
+        </w:rPr>
+        <w:t>съдържа опции за обработка на файлове</w:t>
+      </w:r>
+    </w:p>
+    <w:p>
+      <w:pPr>
+        <w:pStyle w:val="3"/>
+        <w:numPr>
+          <w:ilvl w:val="0"/>
+          <w:numId w:val="44"/>
+        </w:numPr>
+        <w:rPr>
+          <w:color w:val="auto"/>
+        </w:rPr>
+      </w:pPr>
+      <w:proofErr w:type="spellStart"/>
+      <w:r>
+        <w:rPr>
+          <w:b/>
+          <w:bCs/>
+          <w:color w:val="auto"/>
+          <w:lang w:val="en-US"/>
+        </w:rPr>
+        <w:t>HotelManageMenu</w:t>
+      </w:r>
+      <w:proofErr w:type="spellEnd"/>
+      <w:r>
+        <w:rPr>
+          <w:color w:val="auto"/>
+          <w:lang w:val="en-US"/>
+        </w:rPr>
+        <w:t xml:space="preserve"> </w:t>
+      </w:r>
+      <w:r>
+        <w:rPr>
+          <w:color w:val="auto"/>
+        </w:rPr>
+        <w:t>– подменю за управление на хотела</w:t>
+      </w:r>
+    </w:p>
+    <w:p>
+      <w:pPr>
+        <w:pStyle w:val="3"/>
+        <w:numPr>
+          <w:ilvl w:val="0"/>
+          <w:numId w:val="44"/>
+        </w:numPr>
+        <w:rPr>
+          <w:color w:val="auto"/>
+        </w:rPr>
+      </w:pPr>
+      <w:proofErr w:type="spellStart"/>
+      <w:r>
+        <w:rPr>
+          <w:b/>
+          <w:bCs/>
+          <w:color w:val="auto"/>
+          <w:lang w:val="en-US"/>
+        </w:rPr>
+        <w:t>MainMenu</w:t>
+      </w:r>
+      <w:proofErr w:type="spellEnd"/>
+      <w:r>
+        <w:rPr>
+          <w:color w:val="auto"/>
+          <w:lang w:val="en-US"/>
+        </w:rPr>
+        <w:t xml:space="preserve"> – </w:t>
+      </w:r>
+      <w:r>
+        <w:rPr>
+          <w:color w:val="auto"/>
+        </w:rPr>
+        <w:t>главно меню реализиращо всички методи зададени по условие</w:t>
+      </w:r>
+    </w:p>
+    <w:p>
+      <w:pPr>
+        <w:pStyle w:val="3"/>
+        <w:numPr>
+          <w:ilvl w:val="0"/>
+          <w:numId w:val="44"/>
+        </w:numPr>
+        <w:rPr>
+          <w:color w:val="auto"/>
+        </w:rPr>
+      </w:pPr>
+      <w:proofErr w:type="spellStart"/>
+      <w:r>
+        <w:rPr>
+          <w:b/>
+          <w:bCs/>
+          <w:color w:val="auto"/>
+          <w:lang w:val="en-US"/>
+        </w:rPr>
+        <w:t>MenuModel</w:t>
+      </w:r>
+      <w:proofErr w:type="spellEnd"/>
+      <w:r>
+        <w:rPr>
+          <w:color w:val="auto"/>
+          <w:lang w:val="en-US"/>
+        </w:rPr>
+        <w:t xml:space="preserve"> – </w:t>
+      </w:r>
+      <w:r>
+        <w:rPr>
+          <w:color w:val="auto"/>
+        </w:rPr>
+        <w:t>модел на меню, който служи за обработка на различните типове менюта</w:t>
       </w:r>
     </w:p>
     <w:p>
@@ -5805,25 +7555,7 @@
         <w:rPr>
           <w:color w:val="auto"/>
         </w:rPr>
-        <w:t xml:space="preserve">вместо </w:t>
-      </w:r>
-      <w:proofErr w:type="spellStart"/>
-      <w:r>
-        <w:rPr>
-          <w:rFonts w:ascii="Consolas" w:hAnsi="Consolas"/>
-          <w:b/>
-          <w:bCs/>
-          <w:color w:val="auto"/>
-          <w:lang w:val="en-US"/>
-        </w:rPr>
-        <w:t>ArrayList</w:t>
-      </w:r>
-      <w:proofErr w:type="spellEnd"/>
-      <w:r>
-        <w:rPr>
-          <w:color w:val="auto"/>
-        </w:rPr>
-        <w:t xml:space="preserve"> за по-бързо търсене, обхождане и за уникалност на елементите.</w:t>
+        <w:t>за уникалност на елементите.</w:t>
       </w:r>
     </w:p>
     <w:p>
@@ -5914,15 +7646,6 @@
           <w:color w:val="auto"/>
         </w:rPr>
         <w:t>Разпределение на отговорности по класове и пакети.</w:t>
-      </w:r>
-    </w:p>
-    <w:p>
-      <w:pPr>
-        <w:pStyle w:val="a"/>
-        <w:ind w:left="720" w:firstLine="0"/>
-      </w:pPr>
-      <w:r>
-        <w:br w:type="page"/>
       </w:r>
     </w:p>
     <w:p>
@@ -7969,6 +9692,35 @@
     </w:p>
     <w:p>
       <w:pPr>
+        <w:rPr>
+          <w:rFonts w:ascii="Arial" w:eastAsiaTheme="majorEastAsia" w:hAnsi="Arial" w:cstheme="majorBidi"/>
+          <w:color w:val="1F4E79" w:themeColor="accent5" w:themeShade="80"/>
+          <w:sz w:val="32"/>
+          <w:szCs w:val="32"/>
+        </w:rPr>
+      </w:pPr>
+      <w:r>
+        <w:rPr>
+          <w:rFonts w:ascii="Arial" w:eastAsiaTheme="majorEastAsia" w:hAnsi="Arial" w:cstheme="majorBidi"/>
+          <w:color w:val="1F4E79" w:themeColor="accent5" w:themeShade="80"/>
+          <w:sz w:val="32"/>
+          <w:szCs w:val="32"/>
+        </w:rPr>
+        <w:br w:type="page"/>
+      </w:r>
+    </w:p>
+    <w:p>
+      <w:pPr>
+        <w:rPr>
+          <w:rFonts w:ascii="Arial" w:eastAsiaTheme="majorEastAsia" w:hAnsi="Arial" w:cstheme="majorBidi"/>
+          <w:color w:val="1F4E79" w:themeColor="accent5" w:themeShade="80"/>
+          <w:sz w:val="32"/>
+          <w:szCs w:val="32"/>
+        </w:rPr>
+      </w:pPr>
+    </w:p>
+    <w:p>
+      <w:pPr>
         <w:pStyle w:val="1"/>
         <w:numPr>
           <w:ilvl w:val="0"/>
@@ -8065,37 +9817,37 @@
       <w:pPr>
         <w:pStyle w:val="3"/>
         <w:rPr>
+          <w:color w:val="auto"/>
+        </w:rPr>
+      </w:pPr>
+      <w:r>
+        <w:rPr>
           <w:color w:val="2F5496" w:themeColor="accent1" w:themeShade="BF"/>
         </w:rPr>
-      </w:pPr>
+        <w:t>Уеб ресурс (</w:t>
+      </w:r>
       <w:r>
         <w:rPr>
           <w:color w:val="2F5496" w:themeColor="accent1" w:themeShade="BF"/>
-        </w:rPr>
-        <w:t>Уеб ресурс (</w:t>
+          <w:lang w:val="en-US"/>
+        </w:rPr>
+        <w:t xml:space="preserve">W3Schools) </w:t>
       </w:r>
       <w:r>
         <w:rPr>
           <w:color w:val="2F5496" w:themeColor="accent1" w:themeShade="BF"/>
-          <w:lang w:val="en-US"/>
-        </w:rPr>
-        <w:t xml:space="preserve">W3Schools) </w:t>
+        </w:rPr>
+        <w:t>за</w:t>
       </w:r>
       <w:r>
         <w:rPr>
           <w:color w:val="2F5496" w:themeColor="accent1" w:themeShade="BF"/>
         </w:rPr>
-        <w:t>за</w:t>
-      </w:r>
-      <w:r>
-        <w:rPr>
-          <w:color w:val="2F5496" w:themeColor="accent1" w:themeShade="BF"/>
-        </w:rPr>
         <w:t xml:space="preserve"> работа с дати - </w:t>
       </w:r>
       <w:r>
         <w:rPr>
-          <w:color w:val="2F5496" w:themeColor="accent1" w:themeShade="BF"/>
+          <w:color w:val="auto"/>
         </w:rPr>
         <w:t>https://www.w3schools.com/java/java_date.asp</w:t>
       </w:r>
@@ -8479,6 +10231,119 @@
     </w:lvl>
   </w:abstractNum>
   <w:abstractNum w:abstractNumId="2" w15:restartNumberingAfterBreak="0">
+    <w:nsid w:val="1370731F"/>
+    <w:multiLevelType w:val="hybridMultilevel"/>
+    <w:tmpl w:val="9B68662A"/>
+    <w:lvl w:ilvl="0" w:tplc="04090001">
+      <w:start w:val="1"/>
+      <w:numFmt w:val="bullet"/>
+      <w:lvlText w:val=""/>
+      <w:lvlJc w:val="left"/>
+      <w:pPr>
+        <w:ind w:left="1440" w:hanging="360"/>
+      </w:pPr>
+      <w:rPr>
+        <w:rFonts w:ascii="Symbol" w:hAnsi="Symbol" w:hint="default"/>
+      </w:rPr>
+    </w:lvl>
+    <w:lvl w:ilvl="1" w:tplc="04090003" w:tentative="1">
+      <w:start w:val="1"/>
+      <w:numFmt w:val="bullet"/>
+      <w:lvlText w:val="o"/>
+      <w:lvlJc w:val="left"/>
+      <w:pPr>
+        <w:ind w:left="2160" w:hanging="360"/>
+      </w:pPr>
+      <w:rPr>
+        <w:rFonts w:ascii="Courier New" w:hAnsi="Courier New" w:cs="Courier New" w:hint="default"/>
+      </w:rPr>
+    </w:lvl>
+    <w:lvl w:ilvl="2" w:tplc="04090005" w:tentative="1">
+      <w:start w:val="1"/>
+      <w:numFmt w:val="bullet"/>
+      <w:lvlText w:val=""/>
+      <w:lvlJc w:val="left"/>
+      <w:pPr>
+        <w:ind w:left="2880" w:hanging="360"/>
+      </w:pPr>
+      <w:rPr>
+        <w:rFonts w:ascii="Wingdings" w:hAnsi="Wingdings" w:hint="default"/>
+      </w:rPr>
+    </w:lvl>
+    <w:lvl w:ilvl="3" w:tplc="04090001" w:tentative="1">
+      <w:start w:val="1"/>
+      <w:numFmt w:val="bullet"/>
+      <w:lvlText w:val=""/>
+      <w:lvlJc w:val="left"/>
+      <w:pPr>
+        <w:ind w:left="3600" w:hanging="360"/>
+      </w:pPr>
+      <w:rPr>
+        <w:rFonts w:ascii="Symbol" w:hAnsi="Symbol" w:hint="default"/>
+      </w:rPr>
+    </w:lvl>
+    <w:lvl w:ilvl="4" w:tplc="04090003" w:tentative="1">
+      <w:start w:val="1"/>
+      <w:numFmt w:val="bullet"/>
+      <w:lvlText w:val="o"/>
+      <w:lvlJc w:val="left"/>
+      <w:pPr>
+        <w:ind w:left="4320" w:hanging="360"/>
+      </w:pPr>
+      <w:rPr>
+        <w:rFonts w:ascii="Courier New" w:hAnsi="Courier New" w:cs="Courier New" w:hint="default"/>
+      </w:rPr>
+    </w:lvl>
+    <w:lvl w:ilvl="5" w:tplc="04090005" w:tentative="1">
+      <w:start w:val="1"/>
+      <w:numFmt w:val="bullet"/>
+      <w:lvlText w:val=""/>
+      <w:lvlJc w:val="left"/>
+      <w:pPr>
+        <w:ind w:left="5040" w:hanging="360"/>
+      </w:pPr>
+      <w:rPr>
+        <w:rFonts w:ascii="Wingdings" w:hAnsi="Wingdings" w:hint="default"/>
+      </w:rPr>
+    </w:lvl>
+    <w:lvl w:ilvl="6" w:tplc="04090001" w:tentative="1">
+      <w:start w:val="1"/>
+      <w:numFmt w:val="bullet"/>
+      <w:lvlText w:val=""/>
+      <w:lvlJc w:val="left"/>
+      <w:pPr>
+        <w:ind w:left="5760" w:hanging="360"/>
+      </w:pPr>
+      <w:rPr>
+        <w:rFonts w:ascii="Symbol" w:hAnsi="Symbol" w:hint="default"/>
+      </w:rPr>
+    </w:lvl>
+    <w:lvl w:ilvl="7" w:tplc="04090003" w:tentative="1">
+      <w:start w:val="1"/>
+      <w:numFmt w:val="bullet"/>
+      <w:lvlText w:val="o"/>
+      <w:lvlJc w:val="left"/>
+      <w:pPr>
+        <w:ind w:left="6480" w:hanging="360"/>
+      </w:pPr>
+      <w:rPr>
+        <w:rFonts w:ascii="Courier New" w:hAnsi="Courier New" w:cs="Courier New" w:hint="default"/>
+      </w:rPr>
+    </w:lvl>
+    <w:lvl w:ilvl="8" w:tplc="04090005" w:tentative="1">
+      <w:start w:val="1"/>
+      <w:numFmt w:val="bullet"/>
+      <w:lvlText w:val=""/>
+      <w:lvlJc w:val="left"/>
+      <w:pPr>
+        <w:ind w:left="7200" w:hanging="360"/>
+      </w:pPr>
+      <w:rPr>
+        <w:rFonts w:ascii="Wingdings" w:hAnsi="Wingdings" w:hint="default"/>
+      </w:rPr>
+    </w:lvl>
+  </w:abstractNum>
+  <w:abstractNum w:abstractNumId="3" w15:restartNumberingAfterBreak="0">
     <w:nsid w:val="1B1708A2"/>
     <w:multiLevelType w:val="multilevel"/>
     <w:tmpl w:val="D082B906"/>
@@ -8607,7 +10472,7 @@
       </w:rPr>
     </w:lvl>
   </w:abstractNum>
-  <w:abstractNum w:abstractNumId="3" w15:restartNumberingAfterBreak="0">
+  <w:abstractNum w:abstractNumId="4" w15:restartNumberingAfterBreak="0">
     <w:nsid w:val="1CD70E13"/>
     <w:multiLevelType w:val="multilevel"/>
     <w:tmpl w:val="07280D0E"/>
@@ -8738,7 +10603,7 @@
       </w:rPr>
     </w:lvl>
   </w:abstractNum>
-  <w:abstractNum w:abstractNumId="4" w15:restartNumberingAfterBreak="0">
+  <w:abstractNum w:abstractNumId="5" w15:restartNumberingAfterBreak="0">
     <w:nsid w:val="1F4D041F"/>
     <w:multiLevelType w:val="multilevel"/>
     <w:tmpl w:val="07280D0E"/>
@@ -8869,7 +10734,7 @@
       </w:rPr>
     </w:lvl>
   </w:abstractNum>
-  <w:abstractNum w:abstractNumId="5" w15:restartNumberingAfterBreak="0">
+  <w:abstractNum w:abstractNumId="6" w15:restartNumberingAfterBreak="0">
     <w:nsid w:val="1F6108A7"/>
     <w:multiLevelType w:val="hybridMultilevel"/>
     <w:tmpl w:val="31B2EC60"/>
@@ -8958,7 +10823,7 @@
       </w:pPr>
     </w:lvl>
   </w:abstractNum>
-  <w:abstractNum w:abstractNumId="6" w15:restartNumberingAfterBreak="0">
+  <w:abstractNum w:abstractNumId="7" w15:restartNumberingAfterBreak="0">
     <w:nsid w:val="233969B1"/>
     <w:multiLevelType w:val="multilevel"/>
     <w:tmpl w:val="07280D0E"/>
@@ -9089,7 +10954,7 @@
       </w:rPr>
     </w:lvl>
   </w:abstractNum>
-  <w:abstractNum w:abstractNumId="7" w15:restartNumberingAfterBreak="0">
+  <w:abstractNum w:abstractNumId="8" w15:restartNumberingAfterBreak="0">
     <w:nsid w:val="24410E63"/>
     <w:multiLevelType w:val="hybridMultilevel"/>
     <w:tmpl w:val="4FBC472C"/>
@@ -9180,7 +11045,7 @@
       </w:pPr>
     </w:lvl>
   </w:abstractNum>
-  <w:abstractNum w:abstractNumId="8" w15:restartNumberingAfterBreak="0">
+  <w:abstractNum w:abstractNumId="9" w15:restartNumberingAfterBreak="0">
     <w:nsid w:val="26C20BDF"/>
     <w:multiLevelType w:val="multilevel"/>
     <w:tmpl w:val="07280D0E"/>
@@ -9311,7 +11176,7 @@
       </w:rPr>
     </w:lvl>
   </w:abstractNum>
-  <w:abstractNum w:abstractNumId="9" w15:restartNumberingAfterBreak="0">
+  <w:abstractNum w:abstractNumId="10" w15:restartNumberingAfterBreak="0">
     <w:nsid w:val="2799571B"/>
     <w:multiLevelType w:val="multilevel"/>
     <w:tmpl w:val="F3DABE08"/>
@@ -9442,7 +11307,7 @@
       </w:rPr>
     </w:lvl>
   </w:abstractNum>
-  <w:abstractNum w:abstractNumId="10" w15:restartNumberingAfterBreak="0">
+  <w:abstractNum w:abstractNumId="11" w15:restartNumberingAfterBreak="0">
     <w:nsid w:val="2D265161"/>
     <w:multiLevelType w:val="hybridMultilevel"/>
     <w:tmpl w:val="7E24AEE8"/>
@@ -9555,7 +11420,7 @@
       </w:rPr>
     </w:lvl>
   </w:abstractNum>
-  <w:abstractNum w:abstractNumId="11" w15:restartNumberingAfterBreak="0">
+  <w:abstractNum w:abstractNumId="12" w15:restartNumberingAfterBreak="0">
     <w:nsid w:val="2D6C4BC6"/>
     <w:multiLevelType w:val="hybridMultilevel"/>
     <w:tmpl w:val="540A9D74"/>
@@ -9668,7 +11533,7 @@
       </w:rPr>
     </w:lvl>
   </w:abstractNum>
-  <w:abstractNum w:abstractNumId="12" w15:restartNumberingAfterBreak="0">
+  <w:abstractNum w:abstractNumId="13" w15:restartNumberingAfterBreak="0">
     <w:nsid w:val="2E97028C"/>
     <w:multiLevelType w:val="multilevel"/>
     <w:tmpl w:val="B98CE5FE"/>
@@ -9798,7 +11663,7 @@
       </w:rPr>
     </w:lvl>
   </w:abstractNum>
-  <w:abstractNum w:abstractNumId="13" w15:restartNumberingAfterBreak="0">
+  <w:abstractNum w:abstractNumId="14" w15:restartNumberingAfterBreak="0">
     <w:nsid w:val="31DF6EA6"/>
     <w:multiLevelType w:val="hybridMultilevel"/>
     <w:tmpl w:val="587E4836"/>
@@ -9911,7 +11776,7 @@
       </w:rPr>
     </w:lvl>
   </w:abstractNum>
-  <w:abstractNum w:abstractNumId="14" w15:restartNumberingAfterBreak="0">
+  <w:abstractNum w:abstractNumId="15" w15:restartNumberingAfterBreak="0">
     <w:nsid w:val="33283938"/>
     <w:multiLevelType w:val="hybridMultilevel"/>
     <w:tmpl w:val="D5AE0548"/>
@@ -10024,7 +11889,7 @@
       </w:rPr>
     </w:lvl>
   </w:abstractNum>
-  <w:abstractNum w:abstractNumId="15" w15:restartNumberingAfterBreak="0">
+  <w:abstractNum w:abstractNumId="16" w15:restartNumberingAfterBreak="0">
     <w:nsid w:val="34C23349"/>
     <w:multiLevelType w:val="multilevel"/>
     <w:tmpl w:val="64A6D478"/>
@@ -10137,7 +12002,7 @@
       </w:rPr>
     </w:lvl>
   </w:abstractNum>
-  <w:abstractNum w:abstractNumId="16" w15:restartNumberingAfterBreak="0">
+  <w:abstractNum w:abstractNumId="17" w15:restartNumberingAfterBreak="0">
     <w:nsid w:val="36324A98"/>
     <w:multiLevelType w:val="hybridMultilevel"/>
     <w:tmpl w:val="D5ACBFDA"/>
@@ -10250,7 +12115,7 @@
       </w:rPr>
     </w:lvl>
   </w:abstractNum>
-  <w:abstractNum w:abstractNumId="17" w15:restartNumberingAfterBreak="0">
+  <w:abstractNum w:abstractNumId="18" w15:restartNumberingAfterBreak="0">
     <w:nsid w:val="3CF5529B"/>
     <w:multiLevelType w:val="multilevel"/>
     <w:tmpl w:val="B98CE5FE"/>
@@ -10380,7 +12245,7 @@
       </w:rPr>
     </w:lvl>
   </w:abstractNum>
-  <w:abstractNum w:abstractNumId="18" w15:restartNumberingAfterBreak="0">
+  <w:abstractNum w:abstractNumId="19" w15:restartNumberingAfterBreak="0">
     <w:nsid w:val="3D7D319E"/>
     <w:multiLevelType w:val="hybridMultilevel"/>
     <w:tmpl w:val="5088065C"/>
@@ -10493,7 +12358,7 @@
       </w:rPr>
     </w:lvl>
   </w:abstractNum>
-  <w:abstractNum w:abstractNumId="19" w15:restartNumberingAfterBreak="0">
+  <w:abstractNum w:abstractNumId="20" w15:restartNumberingAfterBreak="0">
     <w:nsid w:val="41035D0D"/>
     <w:multiLevelType w:val="multilevel"/>
     <w:tmpl w:val="B98CE5FE"/>
@@ -10623,7 +12488,7 @@
       </w:rPr>
     </w:lvl>
   </w:abstractNum>
-  <w:abstractNum w:abstractNumId="20" w15:restartNumberingAfterBreak="0">
+  <w:abstractNum w:abstractNumId="21" w15:restartNumberingAfterBreak="0">
     <w:nsid w:val="46474822"/>
     <w:multiLevelType w:val="hybridMultilevel"/>
     <w:tmpl w:val="D7BE0C1A"/>
@@ -10712,7 +12577,7 @@
       </w:pPr>
     </w:lvl>
   </w:abstractNum>
-  <w:abstractNum w:abstractNumId="21" w15:restartNumberingAfterBreak="0">
+  <w:abstractNum w:abstractNumId="22" w15:restartNumberingAfterBreak="0">
     <w:nsid w:val="491D198E"/>
     <w:multiLevelType w:val="multilevel"/>
     <w:tmpl w:val="019C278C"/>
@@ -10825,7 +12690,7 @@
       </w:rPr>
     </w:lvl>
   </w:abstractNum>
-  <w:abstractNum w:abstractNumId="22" w15:restartNumberingAfterBreak="0">
+  <w:abstractNum w:abstractNumId="23" w15:restartNumberingAfterBreak="0">
     <w:nsid w:val="4BF6549F"/>
     <w:multiLevelType w:val="multilevel"/>
     <w:tmpl w:val="B980F5B4"/>
@@ -10954,7 +12819,7 @@
       </w:rPr>
     </w:lvl>
   </w:abstractNum>
-  <w:abstractNum w:abstractNumId="23" w15:restartNumberingAfterBreak="0">
+  <w:abstractNum w:abstractNumId="24" w15:restartNumberingAfterBreak="0">
     <w:nsid w:val="5C824349"/>
     <w:multiLevelType w:val="multilevel"/>
     <w:tmpl w:val="339E9990"/>
@@ -11084,7 +12949,7 @@
       </w:rPr>
     </w:lvl>
   </w:abstractNum>
-  <w:abstractNum w:abstractNumId="24" w15:restartNumberingAfterBreak="0">
+  <w:abstractNum w:abstractNumId="25" w15:restartNumberingAfterBreak="0">
     <w:nsid w:val="5E9E20E4"/>
     <w:multiLevelType w:val="hybridMultilevel"/>
     <w:tmpl w:val="0FFCAA0E"/>
@@ -11197,7 +13062,7 @@
       </w:rPr>
     </w:lvl>
   </w:abstractNum>
-  <w:abstractNum w:abstractNumId="25" w15:restartNumberingAfterBreak="0">
+  <w:abstractNum w:abstractNumId="26" w15:restartNumberingAfterBreak="0">
     <w:nsid w:val="616E10A9"/>
     <w:multiLevelType w:val="multilevel"/>
     <w:tmpl w:val="B980F5B4"/>
@@ -11326,7 +13191,7 @@
       </w:rPr>
     </w:lvl>
   </w:abstractNum>
-  <w:abstractNum w:abstractNumId="26" w15:restartNumberingAfterBreak="0">
+  <w:abstractNum w:abstractNumId="27" w15:restartNumberingAfterBreak="0">
     <w:nsid w:val="64544689"/>
     <w:multiLevelType w:val="multilevel"/>
     <w:tmpl w:val="F3DABE08"/>
@@ -11457,7 +13322,7 @@
       </w:rPr>
     </w:lvl>
   </w:abstractNum>
-  <w:abstractNum w:abstractNumId="27" w15:restartNumberingAfterBreak="0">
+  <w:abstractNum w:abstractNumId="28" w15:restartNumberingAfterBreak="0">
     <w:nsid w:val="68717309"/>
     <w:multiLevelType w:val="multilevel"/>
     <w:tmpl w:val="45DA0800"/>
@@ -11591,7 +13456,7 @@
       </w:rPr>
     </w:lvl>
   </w:abstractNum>
-  <w:abstractNum w:abstractNumId="28" w15:restartNumberingAfterBreak="0">
+  <w:abstractNum w:abstractNumId="29" w15:restartNumberingAfterBreak="0">
     <w:nsid w:val="68B9507A"/>
     <w:multiLevelType w:val="hybridMultilevel"/>
     <w:tmpl w:val="870C364C"/>
@@ -11680,7 +13545,7 @@
       </w:pPr>
     </w:lvl>
   </w:abstractNum>
-  <w:abstractNum w:abstractNumId="29" w15:restartNumberingAfterBreak="0">
+  <w:abstractNum w:abstractNumId="30" w15:restartNumberingAfterBreak="0">
     <w:nsid w:val="6A324383"/>
     <w:multiLevelType w:val="hybridMultilevel"/>
     <w:tmpl w:val="68864E6C"/>
@@ -11708,7 +13573,7 @@
         <w:rFonts w:ascii="Courier New" w:hAnsi="Courier New" w:cs="Courier New" w:hint="default"/>
       </w:rPr>
     </w:lvl>
-    <w:lvl w:ilvl="2" w:tplc="04090005" w:tentative="1">
+    <w:lvl w:ilvl="2" w:tplc="04090005">
       <w:start w:val="1"/>
       <w:numFmt w:val="bullet"/>
       <w:lvlText w:val=""/>
@@ -11793,7 +13658,7 @@
       </w:rPr>
     </w:lvl>
   </w:abstractNum>
-  <w:abstractNum w:abstractNumId="30" w15:restartNumberingAfterBreak="0">
+  <w:abstractNum w:abstractNumId="31" w15:restartNumberingAfterBreak="0">
     <w:nsid w:val="6D52235A"/>
     <w:multiLevelType w:val="hybridMultilevel"/>
     <w:tmpl w:val="9B988A64"/>
@@ -11882,7 +13747,7 @@
       </w:pPr>
     </w:lvl>
   </w:abstractNum>
-  <w:abstractNum w:abstractNumId="31" w15:restartNumberingAfterBreak="0">
+  <w:abstractNum w:abstractNumId="32" w15:restartNumberingAfterBreak="0">
     <w:nsid w:val="6E5203CF"/>
     <w:multiLevelType w:val="hybridMultilevel"/>
     <w:tmpl w:val="9AD43066"/>
@@ -11995,7 +13860,7 @@
       </w:rPr>
     </w:lvl>
   </w:abstractNum>
-  <w:abstractNum w:abstractNumId="32" w15:restartNumberingAfterBreak="0">
+  <w:abstractNum w:abstractNumId="33" w15:restartNumberingAfterBreak="0">
     <w:nsid w:val="6E587CB1"/>
     <w:multiLevelType w:val="multilevel"/>
     <w:tmpl w:val="339E9990"/>
@@ -12125,7 +13990,7 @@
       </w:rPr>
     </w:lvl>
   </w:abstractNum>
-  <w:abstractNum w:abstractNumId="33" w15:restartNumberingAfterBreak="0">
+  <w:abstractNum w:abstractNumId="34" w15:restartNumberingAfterBreak="0">
     <w:nsid w:val="71B464ED"/>
     <w:multiLevelType w:val="multilevel"/>
     <w:tmpl w:val="64BA97A4"/>
@@ -12254,7 +14119,7 @@
       </w:rPr>
     </w:lvl>
   </w:abstractNum>
-  <w:abstractNum w:abstractNumId="34" w15:restartNumberingAfterBreak="0">
+  <w:abstractNum w:abstractNumId="35" w15:restartNumberingAfterBreak="0">
     <w:nsid w:val="75020FB6"/>
     <w:multiLevelType w:val="multilevel"/>
     <w:tmpl w:val="B980F5B4"/>
@@ -12383,7 +14248,7 @@
       </w:rPr>
     </w:lvl>
   </w:abstractNum>
-  <w:abstractNum w:abstractNumId="35" w15:restartNumberingAfterBreak="0">
+  <w:abstractNum w:abstractNumId="36" w15:restartNumberingAfterBreak="0">
     <w:nsid w:val="755D37E3"/>
     <w:multiLevelType w:val="hybridMultilevel"/>
     <w:tmpl w:val="851E53AA"/>
@@ -12469,7 +14334,7 @@
       </w:pPr>
     </w:lvl>
   </w:abstractNum>
-  <w:abstractNum w:abstractNumId="36" w15:restartNumberingAfterBreak="0">
+  <w:abstractNum w:abstractNumId="37" w15:restartNumberingAfterBreak="0">
     <w:nsid w:val="7A084DF6"/>
     <w:multiLevelType w:val="hybridMultilevel"/>
     <w:tmpl w:val="9C82991E"/>
@@ -12582,7 +14447,7 @@
       </w:rPr>
     </w:lvl>
   </w:abstractNum>
-  <w:abstractNum w:abstractNumId="37" w15:restartNumberingAfterBreak="0">
+  <w:abstractNum w:abstractNumId="38" w15:restartNumberingAfterBreak="0">
     <w:nsid w:val="7E3B03FC"/>
     <w:multiLevelType w:val="hybridMultilevel"/>
     <w:tmpl w:val="064E5754"/>
@@ -12672,16 +14537,16 @@
     </w:lvl>
   </w:abstractNum>
   <w:num w:numId="1">
-    <w:abstractNumId w:val="27"/>
+    <w:abstractNumId w:val="28"/>
   </w:num>
   <w:num w:numId="2">
-    <w:abstractNumId w:val="35"/>
+    <w:abstractNumId w:val="36"/>
   </w:num>
   <w:num w:numId="3">
-    <w:abstractNumId w:val="28"/>
+    <w:abstractNumId w:val="29"/>
   </w:num>
   <w:num w:numId="4">
-    <w:abstractNumId w:val="27"/>
+    <w:abstractNumId w:val="28"/>
     <w:lvlOverride w:ilvl="0">
       <w:startOverride w:val="1"/>
     </w:lvlOverride>
@@ -12711,7 +14576,7 @@
     </w:lvlOverride>
   </w:num>
   <w:num w:numId="5">
-    <w:abstractNumId w:val="27"/>
+    <w:abstractNumId w:val="28"/>
     <w:lvlOverride w:ilvl="0">
       <w:startOverride w:val="1"/>
     </w:lvlOverride>
@@ -12741,10 +14606,10 @@
     </w:lvlOverride>
   </w:num>
   <w:num w:numId="6">
-    <w:abstractNumId w:val="16"/>
+    <w:abstractNumId w:val="17"/>
   </w:num>
   <w:num w:numId="7">
-    <w:abstractNumId w:val="27"/>
+    <w:abstractNumId w:val="28"/>
     <w:lvlOverride w:ilvl="0">
       <w:startOverride w:val="1"/>
     </w:lvlOverride>
@@ -12759,7 +14624,7 @@
     </w:lvlOverride>
   </w:num>
   <w:num w:numId="8">
-    <w:abstractNumId w:val="27"/>
+    <w:abstractNumId w:val="28"/>
     <w:lvlOverride w:ilvl="0">
       <w:startOverride w:val="1"/>
     </w:lvlOverride>
@@ -12774,109 +14639,109 @@
     </w:lvlOverride>
   </w:num>
   <w:num w:numId="9">
-    <w:abstractNumId w:val="36"/>
+    <w:abstractNumId w:val="37"/>
   </w:num>
   <w:num w:numId="10">
+    <w:abstractNumId w:val="22"/>
+  </w:num>
+  <w:num w:numId="11">
+    <w:abstractNumId w:val="16"/>
+  </w:num>
+  <w:num w:numId="12">
     <w:abstractNumId w:val="21"/>
   </w:num>
-  <w:num w:numId="11">
-    <w:abstractNumId w:val="15"/>
-  </w:num>
-  <w:num w:numId="12">
-    <w:abstractNumId w:val="20"/>
-  </w:num>
   <w:num w:numId="13">
-    <w:abstractNumId w:val="5"/>
+    <w:abstractNumId w:val="6"/>
   </w:num>
   <w:num w:numId="14">
-    <w:abstractNumId w:val="37"/>
+    <w:abstractNumId w:val="38"/>
   </w:num>
   <w:num w:numId="15">
-    <w:abstractNumId w:val="30"/>
+    <w:abstractNumId w:val="31"/>
   </w:num>
   <w:num w:numId="16">
-    <w:abstractNumId w:val="7"/>
+    <w:abstractNumId w:val="8"/>
   </w:num>
   <w:num w:numId="17">
     <w:abstractNumId w:val="1"/>
   </w:num>
   <w:num w:numId="18">
-    <w:abstractNumId w:val="8"/>
+    <w:abstractNumId w:val="9"/>
   </w:num>
   <w:num w:numId="19">
-    <w:abstractNumId w:val="4"/>
+    <w:abstractNumId w:val="5"/>
   </w:num>
   <w:num w:numId="20">
     <w:abstractNumId w:val="0"/>
   </w:num>
   <w:num w:numId="21">
-    <w:abstractNumId w:val="6"/>
+    <w:abstractNumId w:val="7"/>
   </w:num>
   <w:num w:numId="22">
+    <w:abstractNumId w:val="13"/>
+  </w:num>
+  <w:num w:numId="23">
+    <w:abstractNumId w:val="20"/>
+  </w:num>
+  <w:num w:numId="24">
+    <w:abstractNumId w:val="18"/>
+  </w:num>
+  <w:num w:numId="25">
+    <w:abstractNumId w:val="4"/>
+  </w:num>
+  <w:num w:numId="26">
+    <w:abstractNumId w:val="26"/>
+  </w:num>
+  <w:num w:numId="27">
+    <w:abstractNumId w:val="35"/>
+  </w:num>
+  <w:num w:numId="28">
+    <w:abstractNumId w:val="3"/>
+  </w:num>
+  <w:num w:numId="29">
+    <w:abstractNumId w:val="23"/>
+  </w:num>
+  <w:num w:numId="30">
+    <w:abstractNumId w:val="34"/>
+  </w:num>
+  <w:num w:numId="31">
+    <w:abstractNumId w:val="11"/>
+  </w:num>
+  <w:num w:numId="32">
+    <w:abstractNumId w:val="15"/>
+  </w:num>
+  <w:num w:numId="33">
     <w:abstractNumId w:val="12"/>
   </w:num>
-  <w:num w:numId="23">
+  <w:num w:numId="34">
     <w:abstractNumId w:val="19"/>
   </w:num>
-  <w:num w:numId="24">
-    <w:abstractNumId w:val="17"/>
+  <w:num w:numId="35">
+    <w:abstractNumId w:val="32"/>
   </w:num>
-  <w:num w:numId="25">
-    <w:abstractNumId w:val="3"/>
+  <w:num w:numId="36">
+    <w:abstractNumId w:val="14"/>
   </w:num>
-  <w:num w:numId="26">
+  <w:num w:numId="37">
+    <w:abstractNumId w:val="30"/>
+  </w:num>
+  <w:num w:numId="38">
     <w:abstractNumId w:val="25"/>
   </w:num>
-  <w:num w:numId="27">
-    <w:abstractNumId w:val="34"/>
+  <w:num w:numId="39">
+    <w:abstractNumId w:val="10"/>
   </w:num>
-  <w:num w:numId="28">
-    <w:abstractNumId w:val="2"/>
+  <w:num w:numId="40">
+    <w:abstractNumId w:val="27"/>
   </w:num>
-  <w:num w:numId="29">
-    <w:abstractNumId w:val="22"/>
+  <w:num w:numId="41">
+    <w:abstractNumId w:val="24"/>
   </w:num>
-  <w:num w:numId="30">
+  <w:num w:numId="42">
     <w:abstractNumId w:val="33"/>
   </w:num>
-  <w:num w:numId="31">
-    <w:abstractNumId w:val="10"/>
-  </w:num>
-  <w:num w:numId="32">
-    <w:abstractNumId w:val="14"/>
-  </w:num>
-  <w:num w:numId="33">
-    <w:abstractNumId w:val="11"/>
-  </w:num>
-  <w:num w:numId="34">
-    <w:abstractNumId w:val="18"/>
-  </w:num>
-  <w:num w:numId="35">
-    <w:abstractNumId w:val="31"/>
-  </w:num>
-  <w:num w:numId="36">
-    <w:abstractNumId w:val="13"/>
-  </w:num>
-  <w:num w:numId="37">
-    <w:abstractNumId w:val="29"/>
-  </w:num>
-  <w:num w:numId="38">
-    <w:abstractNumId w:val="24"/>
-  </w:num>
-  <w:num w:numId="39">
-    <w:abstractNumId w:val="9"/>
-  </w:num>
-  <w:num w:numId="40">
-    <w:abstractNumId w:val="26"/>
-  </w:num>
-  <w:num w:numId="41">
-    <w:abstractNumId w:val="23"/>
-  </w:num>
-  <w:num w:numId="42">
-    <w:abstractNumId w:val="32"/>
-  </w:num>
   <w:num w:numId="43">
-    <w:abstractNumId w:val="27"/>
+    <w:abstractNumId w:val="28"/>
     <w:lvlOverride w:ilvl="0">
       <w:startOverride w:val="1"/>
     </w:lvlOverride>
@@ -12904,6 +14769,9 @@
     <w:lvlOverride w:ilvl="8">
       <w:startOverride w:val="1"/>
     </w:lvlOverride>
+  </w:num>
+  <w:num w:numId="44">
+    <w:abstractNumId w:val="2"/>
   </w:num>
 </w:numbering>
 </file>
